--- a/Expressions/MathWebService (Autosaved).docx
+++ b/Expressions/MathWebService (Autosaved).docx
@@ -367,15 +367,7 @@
         <w:rPr>
           <w:lang w:val="ru-RU"/>
         </w:rPr>
-        <w:t xml:space="preserve">Для решения системы дифференциальныз уравнений библиотека должна принимать на вход </w:t>
-      </w:r>
-      <w:bookmarkStart w:id="0" w:name="_GoBack"/>
-      <w:bookmarkEnd w:id="0"/>
-      <w:r>
-        <w:rPr>
-          <w:lang w:val="ru-RU"/>
-        </w:rPr>
-        <w:t>следующие параметры:</w:t>
+        <w:t>Для решения системы дифференциальныз уравнений библиотека должна принимать на вход следующие параметры:</w:t>
       </w:r>
     </w:p>
     <w:p>
@@ -1298,6 +1290,7 @@
                 <w:rFonts w:ascii="Times New Roman" w:eastAsia="Times New Roman" w:hAnsi="Times New Roman" w:cs="Times New Roman"/>
                 <w:sz w:val="24"/>
                 <w:szCs w:val="24"/>
+                <w:lang w:val="ru-RU"/>
               </w:rPr>
             </w:pPr>
           </w:p>
@@ -2463,16 +2456,7 @@
                 <w:sz w:val="19"/>
                 <w:szCs w:val="19"/>
               </w:rPr>
-              <w:t xml:space="preserve"> List</w:t>
-            </w:r>
-            <w:r>
-              <w:rPr>
-                <w:rFonts w:ascii="Consolas" w:hAnsi="Consolas" w:cs="Consolas"/>
-                <w:color w:val="000000"/>
-                <w:sz w:val="19"/>
-                <w:szCs w:val="19"/>
-              </w:rPr>
-              <w:t>&lt;Expression&gt; ExpressionSystem</w:t>
+              <w:t xml:space="preserve"> List&lt;Expression&gt; ExpressionSystem</w:t>
             </w:r>
           </w:p>
         </w:tc>
@@ -2879,19 +2863,7 @@
         <w:rPr>
           <w:lang w:val="ru-RU"/>
         </w:rPr>
-        <w:t>с</w:t>
-      </w:r>
-      <w:r>
-        <w:rPr>
-          <w:lang w:val="ru-RU"/>
-        </w:rPr>
-        <w:t xml:space="preserve">войства </w:t>
-      </w:r>
-      <w:r>
-        <w:rPr>
-          <w:lang w:val="ru-RU"/>
-        </w:rPr>
-        <w:t>класса</w:t>
+        <w:t>свойства класса</w:t>
       </w:r>
       <w:r>
         <w:rPr>
@@ -2932,13 +2904,7 @@
         <w:rPr>
           <w:lang w:val="ru-RU"/>
         </w:rPr>
-        <w:t xml:space="preserve">онструкторы класса </w:t>
-      </w:r>
-      <w:r>
-        <w:rPr>
-          <w:lang w:val="ru-RU"/>
-        </w:rPr>
-        <w:t>«</w:t>
+        <w:t>онструкторы класса «</w:t>
       </w:r>
       <w:r>
         <w:t>DifferentialEquationSystem</w:t>
@@ -3134,7 +3100,130 @@
           <w:szCs w:val="19"/>
           <w:lang w:val="ru-RU"/>
         </w:rPr>
-        <w:t>,</w:t>
+        <w:t xml:space="preserve">, </w:t>
+      </w:r>
+      <w:r>
+        <w:rPr>
+          <w:rFonts w:ascii="Consolas" w:hAnsi="Consolas" w:cs="Consolas"/>
+          <w:color w:val="000000"/>
+          <w:sz w:val="19"/>
+          <w:szCs w:val="19"/>
+        </w:rPr>
+        <w:t>List</w:t>
+      </w:r>
+      <w:r>
+        <w:rPr>
+          <w:rFonts w:ascii="Consolas" w:hAnsi="Consolas" w:cs="Consolas"/>
+          <w:color w:val="000000"/>
+          <w:sz w:val="19"/>
+          <w:szCs w:val="19"/>
+          <w:lang w:val="ru-RU"/>
+        </w:rPr>
+        <w:t>&lt;</w:t>
+      </w:r>
+      <w:r>
+        <w:rPr>
+          <w:rFonts w:ascii="Consolas" w:hAnsi="Consolas" w:cs="Consolas"/>
+          <w:color w:val="000000"/>
+          <w:sz w:val="19"/>
+          <w:szCs w:val="19"/>
+        </w:rPr>
+        <w:t>DEVariable</w:t>
+      </w:r>
+      <w:r>
+        <w:rPr>
+          <w:rFonts w:ascii="Consolas" w:hAnsi="Consolas" w:cs="Consolas"/>
+          <w:color w:val="000000"/>
+          <w:sz w:val="19"/>
+          <w:szCs w:val="19"/>
+          <w:lang w:val="ru-RU"/>
+        </w:rPr>
+        <w:t xml:space="preserve">&gt; </w:t>
+      </w:r>
+      <w:r>
+        <w:rPr>
+          <w:rFonts w:ascii="Consolas" w:hAnsi="Consolas" w:cs="Consolas"/>
+          <w:color w:val="000000"/>
+          <w:sz w:val="19"/>
+          <w:szCs w:val="19"/>
+        </w:rPr>
+        <w:t>leftVariables</w:t>
+      </w:r>
+      <w:r>
+        <w:rPr>
+          <w:rFonts w:ascii="Consolas" w:hAnsi="Consolas" w:cs="Consolas"/>
+          <w:color w:val="000000"/>
+          <w:sz w:val="19"/>
+          <w:szCs w:val="19"/>
+          <w:lang w:val="ru-RU"/>
+        </w:rPr>
+        <w:t xml:space="preserve">, </w:t>
+      </w:r>
+      <w:r>
+        <w:rPr>
+          <w:rFonts w:ascii="Consolas" w:hAnsi="Consolas" w:cs="Consolas"/>
+          <w:color w:val="000000"/>
+          <w:sz w:val="19"/>
+          <w:szCs w:val="19"/>
+        </w:rPr>
+        <w:t>List</w:t>
+      </w:r>
+      <w:r>
+        <w:rPr>
+          <w:rFonts w:ascii="Consolas" w:hAnsi="Consolas" w:cs="Consolas"/>
+          <w:color w:val="000000"/>
+          <w:sz w:val="19"/>
+          <w:szCs w:val="19"/>
+          <w:lang w:val="ru-RU"/>
+        </w:rPr>
+        <w:t>&lt;</w:t>
+      </w:r>
+      <w:r>
+        <w:rPr>
+          <w:rFonts w:ascii="Consolas" w:hAnsi="Consolas" w:cs="Consolas"/>
+          <w:color w:val="000000"/>
+          <w:sz w:val="19"/>
+          <w:szCs w:val="19"/>
+        </w:rPr>
+        <w:t>DEVariable</w:t>
+      </w:r>
+      <w:r>
+        <w:rPr>
+          <w:rFonts w:ascii="Consolas" w:hAnsi="Consolas" w:cs="Consolas"/>
+          <w:color w:val="000000"/>
+          <w:sz w:val="19"/>
+          <w:szCs w:val="19"/>
+          <w:lang w:val="ru-RU"/>
+        </w:rPr>
+        <w:t xml:space="preserve">&gt; </w:t>
+      </w:r>
+      <w:r>
+        <w:rPr>
+          <w:rFonts w:ascii="Consolas" w:hAnsi="Consolas" w:cs="Consolas"/>
+          <w:color w:val="000000"/>
+          <w:sz w:val="19"/>
+          <w:szCs w:val="19"/>
+        </w:rPr>
+        <w:t>constants</w:t>
+      </w:r>
+      <w:r>
+        <w:rPr>
+          <w:rFonts w:ascii="Consolas" w:hAnsi="Consolas" w:cs="Consolas"/>
+          <w:color w:val="000000"/>
+          <w:sz w:val="19"/>
+          <w:szCs w:val="19"/>
+          <w:lang w:val="ru-RU"/>
+        </w:rPr>
+        <w:t xml:space="preserve">, </w:t>
+      </w:r>
+      <w:r>
+        <w:rPr>
+          <w:rFonts w:ascii="Consolas" w:hAnsi="Consolas" w:cs="Consolas"/>
+          <w:color w:val="000000"/>
+          <w:sz w:val="19"/>
+          <w:szCs w:val="19"/>
+        </w:rPr>
+        <w:t>DEVariable</w:t>
       </w:r>
       <w:r>
         <w:rPr>
@@ -3153,45 +3242,7 @@
           <w:sz w:val="19"/>
           <w:szCs w:val="19"/>
         </w:rPr>
-        <w:t>List</w:t>
-      </w:r>
-      <w:r>
-        <w:rPr>
-          <w:rFonts w:ascii="Consolas" w:hAnsi="Consolas" w:cs="Consolas"/>
-          <w:color w:val="000000"/>
-          <w:sz w:val="19"/>
-          <w:szCs w:val="19"/>
-          <w:lang w:val="ru-RU"/>
-        </w:rPr>
-        <w:t>&lt;</w:t>
-      </w:r>
-      <w:r>
-        <w:rPr>
-          <w:rFonts w:ascii="Consolas" w:hAnsi="Consolas" w:cs="Consolas"/>
-          <w:color w:val="000000"/>
-          <w:sz w:val="19"/>
-          <w:szCs w:val="19"/>
-        </w:rPr>
-        <w:t>DEVariable</w:t>
-      </w:r>
-      <w:r>
-        <w:rPr>
-          <w:rFonts w:ascii="Consolas" w:hAnsi="Consolas" w:cs="Consolas"/>
-          <w:color w:val="000000"/>
-          <w:sz w:val="19"/>
-          <w:szCs w:val="19"/>
-          <w:lang w:val="ru-RU"/>
-        </w:rPr>
-        <w:t xml:space="preserve">&gt; </w:t>
-      </w:r>
-      <w:r>
-        <w:rPr>
-          <w:rFonts w:ascii="Consolas" w:hAnsi="Consolas" w:cs="Consolas"/>
-          <w:color w:val="000000"/>
-          <w:sz w:val="19"/>
-          <w:szCs w:val="19"/>
-        </w:rPr>
-        <w:t>leftVariables</w:t>
+        <w:t>timeVariable</w:t>
       </w:r>
       <w:r>
         <w:rPr>
@@ -3206,49 +3257,30 @@
       <w:r>
         <w:rPr>
           <w:rFonts w:ascii="Consolas" w:hAnsi="Consolas" w:cs="Consolas"/>
-          <w:color w:val="000000"/>
-          <w:sz w:val="19"/>
-          <w:szCs w:val="19"/>
-        </w:rPr>
-        <w:t>List</w:t>
-      </w:r>
-      <w:r>
-        <w:rPr>
-          <w:rFonts w:ascii="Consolas" w:hAnsi="Consolas" w:cs="Consolas"/>
-          <w:color w:val="000000"/>
-          <w:sz w:val="19"/>
-          <w:szCs w:val="19"/>
-          <w:lang w:val="ru-RU"/>
-        </w:rPr>
-        <w:t>&lt;</w:t>
-      </w:r>
-      <w:r>
-        <w:rPr>
-          <w:rFonts w:ascii="Consolas" w:hAnsi="Consolas" w:cs="Consolas"/>
-          <w:color w:val="000000"/>
-          <w:sz w:val="19"/>
-          <w:szCs w:val="19"/>
-        </w:rPr>
-        <w:t>DEVariable</w:t>
-      </w:r>
-      <w:r>
-        <w:rPr>
-          <w:rFonts w:ascii="Consolas" w:hAnsi="Consolas" w:cs="Consolas"/>
-          <w:color w:val="000000"/>
-          <w:sz w:val="19"/>
-          <w:szCs w:val="19"/>
-          <w:lang w:val="ru-RU"/>
-        </w:rPr>
-        <w:t xml:space="preserve">&gt; </w:t>
-      </w:r>
-      <w:r>
-        <w:rPr>
-          <w:rFonts w:ascii="Consolas" w:hAnsi="Consolas" w:cs="Consolas"/>
-          <w:color w:val="000000"/>
-          <w:sz w:val="19"/>
-          <w:szCs w:val="19"/>
-        </w:rPr>
-        <w:t>constants</w:t>
+          <w:color w:val="0000FF"/>
+          <w:sz w:val="19"/>
+          <w:szCs w:val="19"/>
+        </w:rPr>
+        <w:t>double</w:t>
+      </w:r>
+      <w:r>
+        <w:rPr>
+          <w:rFonts w:ascii="Consolas" w:hAnsi="Consolas" w:cs="Consolas"/>
+          <w:color w:val="000000"/>
+          <w:sz w:val="19"/>
+          <w:szCs w:val="19"/>
+          <w:lang w:val="ru-RU"/>
+        </w:rPr>
+        <w:t xml:space="preserve"> </w:t>
+      </w:r>
+      <w:r>
+        <w:rPr>
+          <w:rFonts w:ascii="Consolas" w:hAnsi="Consolas" w:cs="Consolas"/>
+          <w:color w:val="000000"/>
+          <w:sz w:val="19"/>
+          <w:szCs w:val="19"/>
+        </w:rPr>
+        <w:t>tEnd</w:t>
       </w:r>
       <w:r>
         <w:rPr>
@@ -3263,11 +3295,11 @@
       <w:r>
         <w:rPr>
           <w:rFonts w:ascii="Consolas" w:hAnsi="Consolas" w:cs="Consolas"/>
-          <w:color w:val="000000"/>
-          <w:sz w:val="19"/>
-          <w:szCs w:val="19"/>
-        </w:rPr>
-        <w:t>DEVariable</w:t>
+          <w:color w:val="0000FF"/>
+          <w:sz w:val="19"/>
+          <w:szCs w:val="19"/>
+        </w:rPr>
+        <w:t>double</w:t>
       </w:r>
       <w:r>
         <w:rPr>
@@ -3286,82 +3318,6 @@
           <w:sz w:val="19"/>
           <w:szCs w:val="19"/>
         </w:rPr>
-        <w:t>timeVariable</w:t>
-      </w:r>
-      <w:r>
-        <w:rPr>
-          <w:rFonts w:ascii="Consolas" w:hAnsi="Consolas" w:cs="Consolas"/>
-          <w:color w:val="000000"/>
-          <w:sz w:val="19"/>
-          <w:szCs w:val="19"/>
-          <w:lang w:val="ru-RU"/>
-        </w:rPr>
-        <w:t xml:space="preserve">, </w:t>
-      </w:r>
-      <w:r>
-        <w:rPr>
-          <w:rFonts w:ascii="Consolas" w:hAnsi="Consolas" w:cs="Consolas"/>
-          <w:color w:val="0000FF"/>
-          <w:sz w:val="19"/>
-          <w:szCs w:val="19"/>
-        </w:rPr>
-        <w:t>double</w:t>
-      </w:r>
-      <w:r>
-        <w:rPr>
-          <w:rFonts w:ascii="Consolas" w:hAnsi="Consolas" w:cs="Consolas"/>
-          <w:color w:val="000000"/>
-          <w:sz w:val="19"/>
-          <w:szCs w:val="19"/>
-          <w:lang w:val="ru-RU"/>
-        </w:rPr>
-        <w:t xml:space="preserve"> </w:t>
-      </w:r>
-      <w:r>
-        <w:rPr>
-          <w:rFonts w:ascii="Consolas" w:hAnsi="Consolas" w:cs="Consolas"/>
-          <w:color w:val="000000"/>
-          <w:sz w:val="19"/>
-          <w:szCs w:val="19"/>
-        </w:rPr>
-        <w:t>tEnd</w:t>
-      </w:r>
-      <w:r>
-        <w:rPr>
-          <w:rFonts w:ascii="Consolas" w:hAnsi="Consolas" w:cs="Consolas"/>
-          <w:color w:val="000000"/>
-          <w:sz w:val="19"/>
-          <w:szCs w:val="19"/>
-          <w:lang w:val="ru-RU"/>
-        </w:rPr>
-        <w:t xml:space="preserve">, </w:t>
-      </w:r>
-      <w:r>
-        <w:rPr>
-          <w:rFonts w:ascii="Consolas" w:hAnsi="Consolas" w:cs="Consolas"/>
-          <w:color w:val="0000FF"/>
-          <w:sz w:val="19"/>
-          <w:szCs w:val="19"/>
-        </w:rPr>
-        <w:t>double</w:t>
-      </w:r>
-      <w:r>
-        <w:rPr>
-          <w:rFonts w:ascii="Consolas" w:hAnsi="Consolas" w:cs="Consolas"/>
-          <w:color w:val="000000"/>
-          <w:sz w:val="19"/>
-          <w:szCs w:val="19"/>
-          <w:lang w:val="ru-RU"/>
-        </w:rPr>
-        <w:t xml:space="preserve"> </w:t>
-      </w:r>
-      <w:r>
-        <w:rPr>
-          <w:rFonts w:ascii="Consolas" w:hAnsi="Consolas" w:cs="Consolas"/>
-          <w:color w:val="000000"/>
-          <w:sz w:val="19"/>
-          <w:szCs w:val="19"/>
-        </w:rPr>
         <w:t>tau</w:t>
       </w:r>
       <w:r>
@@ -3378,13 +3334,7 @@
         <w:rPr>
           <w:lang w:val="ru-RU"/>
         </w:rPr>
-        <w:t xml:space="preserve"> –</w:t>
-      </w:r>
-      <w:r>
-        <w:rPr>
-          <w:lang w:val="ru-RU"/>
-        </w:rPr>
-        <w:t xml:space="preserve"> </w:t>
+        <w:t xml:space="preserve"> – </w:t>
       </w:r>
       <w:r>
         <w:rPr>
@@ -3509,19 +3459,7 @@
         <w:rPr>
           <w:lang w:val="ru-RU"/>
         </w:rPr>
-        <w:t>–</w:t>
-      </w:r>
-      <w:r>
-        <w:rPr>
-          <w:lang w:val="ru-RU"/>
-        </w:rPr>
-        <w:t xml:space="preserve"> прав</w:t>
-      </w:r>
-      <w:r>
-        <w:rPr>
-          <w:lang w:val="ru-RU"/>
-        </w:rPr>
-        <w:t>ые части системы дифференциальных уравнений.</w:t>
+        <w:t>– правые части системы дифференциальных уравнений.</w:t>
       </w:r>
     </w:p>
     <w:p>
@@ -3604,13 +3542,7 @@
         <w:rPr>
           <w:lang w:val="ru-RU"/>
         </w:rPr>
-        <w:t>пере</w:t>
-      </w:r>
-      <w:r>
-        <w:rPr>
-          <w:lang w:val="ru-RU"/>
-        </w:rPr>
-        <w:t>менные из левых частей системы дифференциальных уравнений.</w:t>
+        <w:t>переменные из левых частей системы дифференциальных уравнений.</w:t>
       </w:r>
       <w:r>
         <w:rPr>
@@ -3689,13 +3621,7 @@
         <w:rPr>
           <w:lang w:val="ru-RU"/>
         </w:rPr>
-        <w:t xml:space="preserve"> </w:t>
-      </w:r>
-      <w:r>
-        <w:rPr>
-          <w:lang w:val="ru-RU"/>
-        </w:rPr>
-        <w:t>– константы системы дифференциальных уравнений.</w:t>
+        <w:t xml:space="preserve"> – константы системы дифференциальных уравнений.</w:t>
       </w:r>
     </w:p>
     <w:p>
@@ -3749,13 +3675,7 @@
         <w:rPr>
           <w:lang w:val="ru-RU"/>
         </w:rPr>
-        <w:t xml:space="preserve"> </w:t>
-      </w:r>
-      <w:r>
-        <w:rPr>
-          <w:lang w:val="ru-RU"/>
-        </w:rPr>
-        <w:t>– переменная времени системы дифференциальных уравнений.</w:t>
+        <w:t xml:space="preserve"> – переменная времени системы дифференциальных уравнений.</w:t>
       </w:r>
     </w:p>
     <w:p>
@@ -3809,13 +3729,7 @@
         <w:rPr>
           <w:lang w:val="ru-RU"/>
         </w:rPr>
-        <w:t xml:space="preserve"> </w:t>
-      </w:r>
-      <w:r>
-        <w:rPr>
-          <w:lang w:val="ru-RU"/>
-        </w:rPr>
-        <w:t>– конечное время расчетов системы дифференциальных уравнений.</w:t>
+        <w:t xml:space="preserve"> – конечное время расчетов системы дифференциальных уравнений.</w:t>
       </w:r>
     </w:p>
     <w:p>
@@ -3869,13 +3783,7 @@
         <w:rPr>
           <w:lang w:val="ru-RU"/>
         </w:rPr>
-        <w:t xml:space="preserve"> </w:t>
-      </w:r>
-      <w:r>
-        <w:rPr>
-          <w:lang w:val="ru-RU"/>
-        </w:rPr>
-        <w:t>– шаг по времени за одну итерацию расчета системы дифференциальных уравнений.</w:t>
+        <w:t xml:space="preserve"> – шаг по времени за одну итерацию расчета системы дифференциальных уравнений.</w:t>
       </w:r>
     </w:p>
     <w:p>
@@ -3977,19 +3885,25 @@
         <w:rPr>
           <w:lang w:val="ru-RU"/>
         </w:rPr>
+        <w:t xml:space="preserve"> – </w:t>
+      </w:r>
+      <w:r>
+        <w:rPr>
+          <w:lang w:val="ru-RU"/>
+        </w:rPr>
+        <w:t>Конструктор</w:t>
+      </w:r>
+      <w:r>
+        <w:rPr>
+          <w:lang w:val="ru-RU"/>
+        </w:rPr>
         <w:t xml:space="preserve"> </w:t>
       </w:r>
       <w:r>
         <w:rPr>
           <w:lang w:val="ru-RU"/>
         </w:rPr>
-        <w:t xml:space="preserve">– </w:t>
-      </w:r>
-      <w:r>
-        <w:rPr>
-          <w:lang w:val="ru-RU"/>
-        </w:rPr>
-        <w:t>Конструктор</w:t>
+        <w:t>инициализирует</w:t>
       </w:r>
       <w:r>
         <w:rPr>
@@ -4001,7 +3915,7 @@
         <w:rPr>
           <w:lang w:val="ru-RU"/>
         </w:rPr>
-        <w:t>инициализирует</w:t>
+        <w:t>объект</w:t>
       </w:r>
       <w:r>
         <w:rPr>
@@ -4013,7 +3927,7 @@
         <w:rPr>
           <w:lang w:val="ru-RU"/>
         </w:rPr>
-        <w:t>объект</w:t>
+        <w:t>и</w:t>
       </w:r>
       <w:r>
         <w:rPr>
@@ -4025,7 +3939,7 @@
         <w:rPr>
           <w:lang w:val="ru-RU"/>
         </w:rPr>
-        <w:t>и</w:t>
+        <w:t>заполняет</w:t>
       </w:r>
       <w:r>
         <w:rPr>
@@ -4037,25 +3951,7 @@
         <w:rPr>
           <w:lang w:val="ru-RU"/>
         </w:rPr>
-        <w:t>заполняет</w:t>
-      </w:r>
-      <w:r>
-        <w:rPr>
-          <w:lang w:val="ru-RU"/>
-        </w:rPr>
-        <w:t xml:space="preserve"> </w:t>
-      </w:r>
-      <w:r>
-        <w:rPr>
-          <w:lang w:val="ru-RU"/>
-        </w:rPr>
-        <w:t>его</w:t>
-      </w:r>
-      <w:r>
-        <w:rPr>
-          <w:lang w:val="ru-RU"/>
-        </w:rPr>
-        <w:t xml:space="preserve"> полями другого экземпляра данного класса.</w:t>
+        <w:t>его полями другого экземпляра данного класса.</w:t>
       </w:r>
     </w:p>
     <w:p>
@@ -4087,13 +3983,7 @@
         <w:rPr>
           <w:lang w:val="ru-RU"/>
         </w:rPr>
-        <w:t xml:space="preserve">Основные методы расчета системы дифференциальных уравнений класса </w:t>
-      </w:r>
-      <w:r>
-        <w:rPr>
-          <w:lang w:val="ru-RU"/>
-        </w:rPr>
-        <w:t>«</w:t>
+        <w:t>Основные методы расчета системы дифференциальных уравнений класса «</w:t>
       </w:r>
       <w:r>
         <w:t>DifferentialEquationSystem</w:t>
@@ -4411,13 +4301,7 @@
         <w:rPr>
           <w:lang w:val="ru-RU"/>
         </w:rPr>
-        <w:t xml:space="preserve"> </w:t>
-      </w:r>
-      <w:r>
-        <w:rPr>
-          <w:lang w:val="ru-RU"/>
-        </w:rPr>
-        <w:t>–</w:t>
+        <w:t xml:space="preserve"> –</w:t>
       </w:r>
       <w:r>
         <w:rPr>
@@ -4579,13 +4463,7 @@
         <w:rPr>
           <w:lang w:val="ru-RU"/>
         </w:rPr>
-        <w:t xml:space="preserve"> </w:t>
-      </w:r>
-      <w:r>
-        <w:rPr>
-          <w:lang w:val="ru-RU"/>
-        </w:rPr>
-        <w:t>– список параметров, куда будут сохранены конечные значения системы дифференциальных уравнений.</w:t>
+        <w:t xml:space="preserve"> – список параметров, куда будут сохранены конечные значения системы дифференциальных уравнений.</w:t>
       </w:r>
     </w:p>
     <w:p>
@@ -4696,13 +4574,7 @@
         <w:rPr>
           <w:lang w:val="ru-RU"/>
         </w:rPr>
-        <w:t xml:space="preserve"> </w:t>
-      </w:r>
-      <w:r>
-        <w:rPr>
-          <w:lang w:val="ru-RU"/>
-        </w:rPr>
-        <w:t>–</w:t>
+        <w:t xml:space="preserve"> –</w:t>
       </w:r>
       <w:r>
         <w:rPr>
@@ -4971,17 +4843,7 @@
           <w:szCs w:val="19"/>
           <w:lang w:val="ru-RU"/>
         </w:rPr>
-        <w:t>,</w:t>
-      </w:r>
-      <w:r>
-        <w:rPr>
-          <w:rFonts w:ascii="Consolas" w:hAnsi="Consolas" w:cs="Consolas"/>
-          <w:color w:val="000000"/>
-          <w:sz w:val="19"/>
-          <w:szCs w:val="19"/>
-          <w:lang w:val="ru-RU"/>
-        </w:rPr>
-        <w:t xml:space="preserve"> </w:t>
+        <w:t xml:space="preserve">, </w:t>
       </w:r>
       <w:r>
         <w:rPr>
@@ -5177,13 +5039,7 @@
         <w:rPr>
           <w:lang w:val="ru-RU"/>
         </w:rPr>
-        <w:t xml:space="preserve"> –</w:t>
-      </w:r>
-      <w:r>
-        <w:rPr>
-          <w:lang w:val="ru-RU"/>
-        </w:rPr>
-        <w:t xml:space="preserve"> </w:t>
+        <w:t xml:space="preserve"> – </w:t>
       </w:r>
       <w:r>
         <w:rPr>
@@ -5280,13 +5136,7 @@
         <w:rPr>
           <w:lang w:val="ru-RU"/>
         </w:rPr>
-        <w:t xml:space="preserve"> –</w:t>
-      </w:r>
-      <w:r>
-        <w:rPr>
-          <w:lang w:val="ru-RU"/>
-        </w:rPr>
-        <w:t xml:space="preserve"> список методов решения системы дифференциальных уравнений.</w:t>
+        <w:t xml:space="preserve"> – список методов решения системы дифференциальных уравнений.</w:t>
       </w:r>
     </w:p>
     <w:p>
@@ -5587,13 +5437,7 @@
         <w:rPr>
           <w:lang w:val="ru-RU"/>
         </w:rPr>
-        <w:t xml:space="preserve"> таблица значений параметров системы дифференциальных уравнений, указаных в каждую единицу времени расчета</w:t>
-      </w:r>
-      <w:r>
-        <w:rPr>
-          <w:lang w:val="ru-RU"/>
-        </w:rPr>
-        <w:t xml:space="preserve"> для каждого расчетного метода.</w:t>
+        <w:t xml:space="preserve"> таблица значений параметров системы дифференциальных уравнений, указаных в каждую единицу времени расчета для каждого расчетного метода.</w:t>
       </w:r>
     </w:p>
     <w:p>
@@ -5612,13 +5456,7 @@
           <w:lang w:val="ru-RU"/>
         </w:rPr>
         <w:lastRenderedPageBreak/>
-        <w:t xml:space="preserve">Метод возвращает время </w:t>
-      </w:r>
-      <w:r>
-        <w:rPr>
-          <w:lang w:val="ru-RU"/>
-        </w:rPr>
-        <w:t>выполнения программы в секундах для каждого расчетного метода.</w:t>
+        <w:t>Метод возвращает время выполнения программы в секундах для каждого расчетного метода.</w:t>
       </w:r>
     </w:p>
     <w:p>
@@ -6083,19 +5921,7 @@
         <w:rPr>
           <w:lang w:val="ru-RU"/>
         </w:rPr>
-        <w:t xml:space="preserve">Метод </w:t>
-      </w:r>
-      <w:r>
-        <w:rPr>
-          <w:lang w:val="ru-RU"/>
-        </w:rPr>
-        <w:t>а</w:t>
-      </w:r>
-      <w:r>
-        <w:rPr>
-          <w:lang w:val="ru-RU"/>
-        </w:rPr>
-        <w:t>синхронно производит расчет системы дифференциальных уравнений несколькими указанными методами, где:</w:t>
+        <w:t>Метод асинхронно производит расчет системы дифференциальных уравнений несколькими указанными методами, где:</w:t>
       </w:r>
     </w:p>
     <w:p>
@@ -6514,6 +6340,9 @@
         <w:autoSpaceDN w:val="0"/>
         <w:adjustRightInd w:val="0"/>
         <w:spacing w:after="0" w:line="240" w:lineRule="auto"/>
+        <w:rPr>
+          <w:lang w:val="ru-RU"/>
+        </w:rPr>
       </w:pPr>
       <w:r>
         <w:rPr>
@@ -6903,14 +6732,7 @@
               <w:rFonts w:ascii="Cambria Math" w:hAnsi="Cambria Math"/>
               <w:lang w:val="ru-RU"/>
             </w:rPr>
-            <m:t>y</m:t>
-          </m:r>
-          <m:r>
-            <w:rPr>
-              <w:rFonts w:ascii="Cambria Math" w:hAnsi="Cambria Math"/>
-              <w:lang w:val="ru-RU"/>
-            </w:rPr>
-            <m:t>=2</m:t>
+            <m:t>y=2</m:t>
           </m:r>
           <m:r>
             <w:rPr>
@@ -7057,16 +6879,7 @@
           <w:sz w:val="19"/>
           <w:szCs w:val="19"/>
         </w:rPr>
-        <w:t xml:space="preserve">    </w:t>
-      </w:r>
-      <w:r>
-        <w:rPr>
-          <w:rFonts w:ascii="Consolas" w:hAnsi="Consolas" w:cs="Consolas"/>
-          <w:color w:val="000000"/>
-          <w:sz w:val="19"/>
-          <w:szCs w:val="19"/>
-        </w:rPr>
-        <w:t>List&lt;</w:t>
+        <w:t xml:space="preserve">    List&lt;</w:t>
       </w:r>
       <w:r>
         <w:rPr>
@@ -7143,16 +6956,7 @@
           <w:sz w:val="19"/>
           <w:szCs w:val="19"/>
         </w:rPr>
-        <w:t xml:space="preserve">    </w:t>
-      </w:r>
-      <w:r>
-        <w:rPr>
-          <w:rFonts w:ascii="Consolas" w:hAnsi="Consolas" w:cs="Consolas"/>
-          <w:color w:val="000000"/>
-          <w:sz w:val="19"/>
-          <w:szCs w:val="19"/>
-        </w:rPr>
-        <w:t>{</w:t>
+        <w:t xml:space="preserve">    {</w:t>
       </w:r>
     </w:p>
     <w:p>
@@ -7248,16 +7052,7 @@
           <w:sz w:val="19"/>
           <w:szCs w:val="19"/>
         </w:rPr>
-        <w:t xml:space="preserve">    </w:t>
-      </w:r>
-      <w:r>
-        <w:rPr>
-          <w:rFonts w:ascii="Consolas" w:hAnsi="Consolas" w:cs="Consolas"/>
-          <w:color w:val="000000"/>
-          <w:sz w:val="19"/>
-          <w:szCs w:val="19"/>
-        </w:rPr>
-        <w:t>};</w:t>
+        <w:t xml:space="preserve">    };</w:t>
       </w:r>
     </w:p>
     <w:p>
@@ -7358,16 +7153,7 @@
           <w:sz w:val="19"/>
           <w:szCs w:val="19"/>
         </w:rPr>
-        <w:t xml:space="preserve">    </w:t>
-      </w:r>
-      <w:r>
-        <w:rPr>
-          <w:rFonts w:ascii="Consolas" w:hAnsi="Consolas" w:cs="Consolas"/>
-          <w:color w:val="000000"/>
-          <w:sz w:val="19"/>
-          <w:szCs w:val="19"/>
-        </w:rPr>
-        <w:t xml:space="preserve">    </w:t>
+        <w:t xml:space="preserve">        </w:t>
       </w:r>
       <w:r>
         <w:rPr>
@@ -7485,16 +7271,7 @@
           <w:sz w:val="19"/>
           <w:szCs w:val="19"/>
         </w:rPr>
-        <w:t xml:space="preserve">    </w:t>
-      </w:r>
-      <w:r>
-        <w:rPr>
-          <w:rFonts w:ascii="Consolas" w:hAnsi="Consolas" w:cs="Consolas"/>
-          <w:color w:val="000000"/>
-          <w:sz w:val="19"/>
-          <w:szCs w:val="19"/>
-        </w:rPr>
-        <w:t>};</w:t>
+        <w:t xml:space="preserve">    };</w:t>
       </w:r>
     </w:p>
     <w:p>
@@ -7613,25 +7390,7 @@
           <w:sz w:val="19"/>
           <w:szCs w:val="19"/>
         </w:rPr>
-        <w:t xml:space="preserve">    </w:t>
-      </w:r>
-      <w:r>
-        <w:rPr>
-          <w:rFonts w:ascii="Consolas" w:hAnsi="Consolas" w:cs="Consolas"/>
-          <w:color w:val="000000"/>
-          <w:sz w:val="19"/>
-          <w:szCs w:val="19"/>
-        </w:rPr>
-        <w:t xml:space="preserve">DifferentialEquationSystem.DifferentialEquationSystem differentialEquationSystem = </w:t>
-      </w:r>
-      <w:r>
-        <w:rPr>
-          <w:rFonts w:ascii="Consolas" w:hAnsi="Consolas" w:cs="Consolas"/>
-          <w:color w:val="000000"/>
-          <w:sz w:val="19"/>
-          <w:szCs w:val="19"/>
-        </w:rPr>
-        <w:t xml:space="preserve"> </w:t>
+        <w:t xml:space="preserve">    DifferentialEquationSystem.DifferentialEquationSystem differentialEquationSystem =  </w:t>
       </w:r>
       <w:r>
         <w:rPr>
@@ -7714,16 +7473,7 @@
           <w:szCs w:val="19"/>
         </w:rPr>
         <w:lastRenderedPageBreak/>
-        <w:t xml:space="preserve">    </w:t>
-      </w:r>
-      <w:r>
-        <w:rPr>
-          <w:rFonts w:ascii="Consolas" w:hAnsi="Consolas" w:cs="Consolas"/>
-          <w:color w:val="000000"/>
-          <w:sz w:val="19"/>
-          <w:szCs w:val="19"/>
-        </w:rPr>
-        <w:t xml:space="preserve">List&lt;List&lt;DEVariable&gt;&gt; perTime = </w:t>
+        <w:t xml:space="preserve">    List&lt;List&lt;DEVariable&gt;&gt; perTime = </w:t>
       </w:r>
       <w:r>
         <w:rPr>
@@ -7874,14 +7624,16 @@
           <w:color w:val="000000"/>
           <w:sz w:val="19"/>
           <w:szCs w:val="19"/>
-        </w:rPr>
-      </w:pPr>
-      <w:r>
-        <w:rPr>
-          <w:rFonts w:ascii="Consolas" w:hAnsi="Consolas" w:cs="Consolas"/>
-          <w:color w:val="000000"/>
-          <w:sz w:val="19"/>
-          <w:szCs w:val="19"/>
+          <w:lang w:val="ru-RU"/>
+        </w:rPr>
+      </w:pPr>
+      <w:r>
+        <w:rPr>
+          <w:rFonts w:ascii="Consolas" w:hAnsi="Consolas" w:cs="Consolas"/>
+          <w:color w:val="000000"/>
+          <w:sz w:val="19"/>
+          <w:szCs w:val="19"/>
+          <w:lang w:val="ru-RU"/>
         </w:rPr>
         <w:t>}</w:t>
       </w:r>
@@ -7897,6 +7649,7 @@
           <w:color w:val="000000"/>
           <w:sz w:val="19"/>
           <w:szCs w:val="19"/>
+          <w:lang w:val="ru-RU"/>
         </w:rPr>
       </w:pPr>
     </w:p>
@@ -7914,13 +7667,7 @@
         <w:rPr>
           <w:lang w:val="ru-RU"/>
         </w:rPr>
-        <w:t>Результат</w:t>
-      </w:r>
-      <w:r>
-        <w:rPr>
-          <w:lang w:val="ru-RU"/>
-        </w:rPr>
-        <w:t xml:space="preserve"> будет сохранен в переменную </w:t>
+        <w:t xml:space="preserve">Результат будет сохранен в переменную </w:t>
       </w:r>
       <w:r>
         <w:rPr>
@@ -7955,7 +7702,1430 @@
     </w:p>
     <w:p>
       <w:pPr>
+        <w:autoSpaceDE w:val="0"/>
+        <w:autoSpaceDN w:val="0"/>
+        <w:adjustRightInd w:val="0"/>
+        <w:spacing w:after="0" w:line="240" w:lineRule="auto"/>
+        <w:rPr>
+          <w:rFonts w:ascii="Consolas" w:hAnsi="Consolas" w:cs="Consolas"/>
+          <w:color w:val="000000"/>
+          <w:sz w:val="19"/>
+          <w:szCs w:val="19"/>
+          <w:lang w:val="ru-RU"/>
+        </w:rPr>
+      </w:pPr>
+    </w:p>
+    <w:p>
+      <w:pPr>
+        <w:autoSpaceDE w:val="0"/>
+        <w:autoSpaceDN w:val="0"/>
+        <w:adjustRightInd w:val="0"/>
+        <w:spacing w:after="0" w:line="240" w:lineRule="auto"/>
+        <w:rPr>
+          <w:lang w:val="ru-RU"/>
+        </w:rPr>
+      </w:pPr>
+      <w:r>
+        <w:rPr>
+          <w:lang w:val="ru-RU"/>
+        </w:rPr>
+        <w:t>Р</w:t>
+      </w:r>
+      <w:r>
+        <w:rPr>
+          <w:lang w:val="ru-RU"/>
+        </w:rPr>
+        <w:t>азработка математической библиотеки для решения определенных интегралов</w:t>
+      </w:r>
+    </w:p>
+    <w:p>
+      <w:pPr>
+        <w:autoSpaceDE w:val="0"/>
+        <w:autoSpaceDN w:val="0"/>
+        <w:adjustRightInd w:val="0"/>
+        <w:spacing w:after="0" w:line="240" w:lineRule="auto"/>
+        <w:rPr>
+          <w:lang w:val="ru-RU"/>
+        </w:rPr>
+      </w:pPr>
+      <w:r>
+        <w:rPr>
+          <w:lang w:val="ru-RU"/>
+        </w:rPr>
+        <w:t>Библиотека должна решать универсальный определенный интеграл следующими методами:</w:t>
+      </w:r>
+    </w:p>
+    <w:p>
+      <w:pPr>
         <w:pStyle w:val="ListParagraph"/>
+        <w:numPr>
+          <w:ilvl w:val="0"/>
+          <w:numId w:val="12"/>
+        </w:numPr>
+        <w:autoSpaceDE w:val="0"/>
+        <w:autoSpaceDN w:val="0"/>
+        <w:adjustRightInd w:val="0"/>
+        <w:spacing w:after="0" w:line="240" w:lineRule="auto"/>
+        <w:rPr>
+          <w:rFonts w:ascii="Consolas" w:hAnsi="Consolas" w:cs="Consolas"/>
+          <w:color w:val="000000"/>
+          <w:sz w:val="19"/>
+          <w:szCs w:val="19"/>
+          <w:lang w:val="ru-RU"/>
+        </w:rPr>
+      </w:pPr>
+      <w:r>
+        <w:rPr>
+          <w:lang w:val="ru-RU"/>
+        </w:rPr>
+        <w:t>М</w:t>
+      </w:r>
+      <w:r>
+        <w:rPr>
+          <w:lang w:val="ru-RU"/>
+        </w:rPr>
+        <w:t>етод правых прямоугольников.</w:t>
+      </w:r>
+    </w:p>
+    <w:p>
+      <w:pPr>
+        <w:pStyle w:val="ListParagraph"/>
+        <w:numPr>
+          <w:ilvl w:val="0"/>
+          <w:numId w:val="12"/>
+        </w:numPr>
+        <w:autoSpaceDE w:val="0"/>
+        <w:autoSpaceDN w:val="0"/>
+        <w:adjustRightInd w:val="0"/>
+        <w:spacing w:after="0" w:line="240" w:lineRule="auto"/>
+        <w:rPr>
+          <w:rFonts w:ascii="Consolas" w:hAnsi="Consolas" w:cs="Consolas"/>
+          <w:color w:val="000000"/>
+          <w:sz w:val="19"/>
+          <w:szCs w:val="19"/>
+          <w:lang w:val="ru-RU"/>
+        </w:rPr>
+      </w:pPr>
+      <w:r>
+        <w:rPr>
+          <w:lang w:val="ru-RU"/>
+        </w:rPr>
+        <w:t>Метод левых прямоугольников.</w:t>
+      </w:r>
+    </w:p>
+    <w:p>
+      <w:pPr>
+        <w:pStyle w:val="ListParagraph"/>
+        <w:numPr>
+          <w:ilvl w:val="0"/>
+          <w:numId w:val="12"/>
+        </w:numPr>
+        <w:autoSpaceDE w:val="0"/>
+        <w:autoSpaceDN w:val="0"/>
+        <w:adjustRightInd w:val="0"/>
+        <w:spacing w:after="0" w:line="240" w:lineRule="auto"/>
+        <w:rPr>
+          <w:rFonts w:ascii="Consolas" w:hAnsi="Consolas" w:cs="Consolas"/>
+          <w:color w:val="000000"/>
+          <w:sz w:val="19"/>
+          <w:szCs w:val="19"/>
+          <w:lang w:val="ru-RU"/>
+        </w:rPr>
+      </w:pPr>
+      <w:r>
+        <w:rPr>
+          <w:lang w:val="ru-RU"/>
+        </w:rPr>
+        <w:t>Метод прямоугольников в среднем.</w:t>
+      </w:r>
+    </w:p>
+    <w:p>
+      <w:pPr>
+        <w:pStyle w:val="ListParagraph"/>
+        <w:numPr>
+          <w:ilvl w:val="0"/>
+          <w:numId w:val="12"/>
+        </w:numPr>
+        <w:autoSpaceDE w:val="0"/>
+        <w:autoSpaceDN w:val="0"/>
+        <w:adjustRightInd w:val="0"/>
+        <w:spacing w:after="0" w:line="240" w:lineRule="auto"/>
+        <w:rPr>
+          <w:rFonts w:ascii="Consolas" w:hAnsi="Consolas" w:cs="Consolas"/>
+          <w:color w:val="000000"/>
+          <w:sz w:val="19"/>
+          <w:szCs w:val="19"/>
+          <w:lang w:val="ru-RU"/>
+        </w:rPr>
+      </w:pPr>
+      <w:r>
+        <w:rPr>
+          <w:lang w:val="ru-RU"/>
+        </w:rPr>
+        <w:t>Метод трапеций.</w:t>
+      </w:r>
+    </w:p>
+    <w:p>
+      <w:pPr>
+        <w:pStyle w:val="ListParagraph"/>
+        <w:numPr>
+          <w:ilvl w:val="0"/>
+          <w:numId w:val="12"/>
+        </w:numPr>
+        <w:autoSpaceDE w:val="0"/>
+        <w:autoSpaceDN w:val="0"/>
+        <w:adjustRightInd w:val="0"/>
+        <w:spacing w:after="0" w:line="240" w:lineRule="auto"/>
+        <w:rPr>
+          <w:rFonts w:ascii="Consolas" w:hAnsi="Consolas" w:cs="Consolas"/>
+          <w:color w:val="000000"/>
+          <w:sz w:val="19"/>
+          <w:szCs w:val="19"/>
+          <w:lang w:val="ru-RU"/>
+        </w:rPr>
+      </w:pPr>
+      <w:r>
+        <w:rPr>
+          <w:lang w:val="ru-RU"/>
+        </w:rPr>
+        <w:t>Метод парабол (Симпсона).</w:t>
+      </w:r>
+    </w:p>
+    <w:p>
+      <w:pPr>
+        <w:autoSpaceDE w:val="0"/>
+        <w:autoSpaceDN w:val="0"/>
+        <w:adjustRightInd w:val="0"/>
+        <w:spacing w:after="0" w:line="240" w:lineRule="auto"/>
+        <w:rPr>
+          <w:rFonts w:ascii="Consolas" w:hAnsi="Consolas" w:cs="Consolas"/>
+          <w:color w:val="000000"/>
+          <w:sz w:val="19"/>
+          <w:szCs w:val="19"/>
+          <w:lang w:val="ru-RU"/>
+        </w:rPr>
+      </w:pPr>
+    </w:p>
+    <w:p>
+      <w:pPr>
+        <w:autoSpaceDE w:val="0"/>
+        <w:autoSpaceDN w:val="0"/>
+        <w:adjustRightInd w:val="0"/>
+        <w:spacing w:after="0" w:line="240" w:lineRule="auto"/>
+        <w:rPr>
+          <w:rFonts w:eastAsiaTheme="minorEastAsia"/>
+          <w:lang w:val="ru-RU"/>
+        </w:rPr>
+      </w:pPr>
+      <w:r>
+        <w:rPr>
+          <w:rFonts w:eastAsiaTheme="minorEastAsia"/>
+          <w:lang w:val="ru-RU"/>
+        </w:rPr>
+        <w:t>Д</w:t>
+      </w:r>
+      <w:r>
+        <w:rPr>
+          <w:rFonts w:eastAsiaTheme="minorEastAsia"/>
+          <w:lang w:val="ru-RU"/>
+        </w:rPr>
+        <w:t xml:space="preserve">ля решения </w:t>
+      </w:r>
+      <w:r>
+        <w:rPr>
+          <w:rFonts w:eastAsiaTheme="minorEastAsia"/>
+          <w:lang w:val="ru-RU"/>
+        </w:rPr>
+        <w:t>интегралов система должна принимать на вход следующие значения:</w:t>
+      </w:r>
+    </w:p>
+    <w:p>
+      <w:pPr>
+        <w:pStyle w:val="ListParagraph"/>
+        <w:numPr>
+          <w:ilvl w:val="0"/>
+          <w:numId w:val="15"/>
+        </w:numPr>
+        <w:autoSpaceDE w:val="0"/>
+        <w:autoSpaceDN w:val="0"/>
+        <w:adjustRightInd w:val="0"/>
+        <w:spacing w:after="0" w:line="240" w:lineRule="auto"/>
+        <w:rPr>
+          <w:rFonts w:eastAsiaTheme="minorEastAsia"/>
+          <w:lang w:val="ru-RU"/>
+        </w:rPr>
+      </w:pPr>
+      <w:r>
+        <w:rPr>
+          <w:rFonts w:eastAsiaTheme="minorEastAsia"/>
+          <w:lang w:val="ru-RU"/>
+        </w:rPr>
+        <w:t>П</w:t>
+      </w:r>
+      <w:r>
+        <w:rPr>
+          <w:rFonts w:eastAsiaTheme="minorEastAsia"/>
+          <w:lang w:val="ru-RU"/>
+        </w:rPr>
+        <w:t>одынтегральное выражение.</w:t>
+      </w:r>
+    </w:p>
+    <w:p>
+      <w:pPr>
+        <w:pStyle w:val="ListParagraph"/>
+        <w:numPr>
+          <w:ilvl w:val="0"/>
+          <w:numId w:val="15"/>
+        </w:numPr>
+        <w:autoSpaceDE w:val="0"/>
+        <w:autoSpaceDN w:val="0"/>
+        <w:adjustRightInd w:val="0"/>
+        <w:spacing w:after="0" w:line="240" w:lineRule="auto"/>
+        <w:rPr>
+          <w:rFonts w:eastAsiaTheme="minorEastAsia"/>
+          <w:lang w:val="ru-RU"/>
+        </w:rPr>
+      </w:pPr>
+      <w:r>
+        <w:rPr>
+          <w:rFonts w:eastAsiaTheme="minorEastAsia"/>
+          <w:lang w:val="ru-RU"/>
+        </w:rPr>
+        <w:t>Начальное значение интеграла.</w:t>
+      </w:r>
+    </w:p>
+    <w:p>
+      <w:pPr>
+        <w:pStyle w:val="ListParagraph"/>
+        <w:numPr>
+          <w:ilvl w:val="0"/>
+          <w:numId w:val="15"/>
+        </w:numPr>
+        <w:autoSpaceDE w:val="0"/>
+        <w:autoSpaceDN w:val="0"/>
+        <w:adjustRightInd w:val="0"/>
+        <w:spacing w:after="0" w:line="240" w:lineRule="auto"/>
+        <w:rPr>
+          <w:rFonts w:eastAsiaTheme="minorEastAsia"/>
+          <w:lang w:val="ru-RU"/>
+        </w:rPr>
+      </w:pPr>
+      <w:r>
+        <w:rPr>
+          <w:rFonts w:eastAsiaTheme="minorEastAsia"/>
+          <w:lang w:val="ru-RU"/>
+        </w:rPr>
+        <w:t>Конечное значение интеграла.</w:t>
+      </w:r>
+    </w:p>
+    <w:p>
+      <w:pPr>
+        <w:pStyle w:val="ListParagraph"/>
+        <w:numPr>
+          <w:ilvl w:val="0"/>
+          <w:numId w:val="15"/>
+        </w:numPr>
+        <w:autoSpaceDE w:val="0"/>
+        <w:autoSpaceDN w:val="0"/>
+        <w:adjustRightInd w:val="0"/>
+        <w:spacing w:after="0" w:line="240" w:lineRule="auto"/>
+        <w:rPr>
+          <w:rFonts w:eastAsiaTheme="minorEastAsia"/>
+          <w:lang w:val="ru-RU"/>
+        </w:rPr>
+      </w:pPr>
+      <w:r>
+        <w:rPr>
+          <w:rFonts w:eastAsiaTheme="minorEastAsia"/>
+          <w:lang w:val="ru-RU"/>
+        </w:rPr>
+        <w:t>Количество шагов разбиения.</w:t>
+      </w:r>
+    </w:p>
+    <w:p>
+      <w:pPr>
+        <w:autoSpaceDE w:val="0"/>
+        <w:autoSpaceDN w:val="0"/>
+        <w:adjustRightInd w:val="0"/>
+        <w:spacing w:after="0" w:line="240" w:lineRule="auto"/>
+        <w:rPr>
+          <w:rFonts w:eastAsiaTheme="minorEastAsia"/>
+          <w:lang w:val="ru-RU"/>
+        </w:rPr>
+      </w:pPr>
+      <w:r>
+        <w:rPr>
+          <w:rFonts w:eastAsiaTheme="minorEastAsia"/>
+          <w:lang w:val="ru-RU"/>
+        </w:rPr>
+        <w:t xml:space="preserve">Конструирование программного обеспечения для математической библиотеки решения </w:t>
+      </w:r>
+      <w:r>
+        <w:rPr>
+          <w:rFonts w:eastAsiaTheme="minorEastAsia"/>
+          <w:lang w:val="ru-RU"/>
+        </w:rPr>
+        <w:t>интегралов</w:t>
+      </w:r>
+      <w:r>
+        <w:rPr>
+          <w:rFonts w:eastAsiaTheme="minorEastAsia"/>
+          <w:lang w:val="ru-RU"/>
+        </w:rPr>
+        <w:t>.</w:t>
+      </w:r>
+    </w:p>
+    <w:p>
+      <w:pPr>
+        <w:autoSpaceDE w:val="0"/>
+        <w:autoSpaceDN w:val="0"/>
+        <w:adjustRightInd w:val="0"/>
+        <w:spacing w:after="0" w:line="240" w:lineRule="auto"/>
+        <w:rPr>
+          <w:rFonts w:ascii="Consolas" w:hAnsi="Consolas" w:cs="Consolas"/>
+          <w:color w:val="000000"/>
+          <w:sz w:val="19"/>
+          <w:szCs w:val="19"/>
+          <w:lang w:val="ru-RU"/>
+        </w:rPr>
+      </w:pPr>
+    </w:p>
+    <w:p>
+      <w:pPr>
+        <w:autoSpaceDE w:val="0"/>
+        <w:autoSpaceDN w:val="0"/>
+        <w:adjustRightInd w:val="0"/>
+        <w:spacing w:after="0" w:line="240" w:lineRule="auto"/>
+        <w:rPr>
+          <w:rFonts w:ascii="Consolas" w:hAnsi="Consolas" w:cs="Consolas"/>
+          <w:color w:val="000000"/>
+          <w:sz w:val="19"/>
+          <w:szCs w:val="19"/>
+          <w:lang w:val="ru-RU"/>
+        </w:rPr>
+      </w:pPr>
+      <w:r>
+        <w:rPr>
+          <w:rFonts w:eastAsiaTheme="minorEastAsia"/>
+          <w:lang w:val="ru-RU"/>
+        </w:rPr>
+        <w:t>На</w:t>
+      </w:r>
+      <w:r>
+        <w:rPr>
+          <w:rFonts w:eastAsiaTheme="minorEastAsia"/>
+          <w:lang w:val="ru-RU"/>
+        </w:rPr>
+        <w:t xml:space="preserve"> рис. 4. представлена диаграмма кла</w:t>
+      </w:r>
+      <w:r>
+        <w:rPr>
+          <w:rFonts w:eastAsiaTheme="minorEastAsia"/>
+          <w:lang w:val="ru-RU"/>
+        </w:rPr>
+        <w:t>ссов проекта решения интегралов</w:t>
+      </w:r>
+      <w:r>
+        <w:rPr>
+          <w:rFonts w:eastAsiaTheme="minorEastAsia"/>
+          <w:lang w:val="ru-RU"/>
+        </w:rPr>
+        <w:t>.</w:t>
+      </w:r>
+    </w:p>
+    <w:p>
+      <w:pPr>
+        <w:autoSpaceDE w:val="0"/>
+        <w:autoSpaceDN w:val="0"/>
+        <w:adjustRightInd w:val="0"/>
+        <w:spacing w:after="0" w:line="240" w:lineRule="auto"/>
+        <w:rPr>
+          <w:rFonts w:ascii="Consolas" w:hAnsi="Consolas" w:cs="Consolas"/>
+          <w:color w:val="000000"/>
+          <w:sz w:val="19"/>
+          <w:szCs w:val="19"/>
+          <w:lang w:val="ru-RU"/>
+        </w:rPr>
+      </w:pPr>
+      <w:r>
+        <w:rPr>
+          <w:noProof/>
+        </w:rPr>
+        <w:drawing>
+          <wp:inline distT="0" distB="0" distL="0" distR="0" wp14:anchorId="0C722327" wp14:editId="5452437A">
+            <wp:extent cx="5943600" cy="3747135"/>
+            <wp:effectExtent l="0" t="0" r="0" b="5715"/>
+            <wp:docPr id="4" name="Picture 4"/>
+            <wp:cNvGraphicFramePr>
+              <a:graphicFrameLocks xmlns:a="http://schemas.openxmlformats.org/drawingml/2006/main" noChangeAspect="1"/>
+            </wp:cNvGraphicFramePr>
+            <a:graphic xmlns:a="http://schemas.openxmlformats.org/drawingml/2006/main">
+              <a:graphicData uri="http://schemas.openxmlformats.org/drawingml/2006/picture">
+                <pic:pic xmlns:pic="http://schemas.openxmlformats.org/drawingml/2006/picture">
+                  <pic:nvPicPr>
+                    <pic:cNvPr id="1" name=""/>
+                    <pic:cNvPicPr/>
+                  </pic:nvPicPr>
+                  <pic:blipFill>
+                    <a:blip r:embed="rId11"/>
+                    <a:stretch>
+                      <a:fillRect/>
+                    </a:stretch>
+                  </pic:blipFill>
+                  <pic:spPr>
+                    <a:xfrm>
+                      <a:off x="0" y="0"/>
+                      <a:ext cx="5943600" cy="3747135"/>
+                    </a:xfrm>
+                    <a:prstGeom prst="rect">
+                      <a:avLst/>
+                    </a:prstGeom>
+                  </pic:spPr>
+                </pic:pic>
+              </a:graphicData>
+            </a:graphic>
+          </wp:inline>
+        </w:drawing>
+      </w:r>
+    </w:p>
+    <w:p>
+      <w:pPr>
+        <w:autoSpaceDE w:val="0"/>
+        <w:autoSpaceDN w:val="0"/>
+        <w:adjustRightInd w:val="0"/>
+        <w:spacing w:after="0" w:line="240" w:lineRule="auto"/>
+        <w:jc w:val="center"/>
+        <w:rPr>
+          <w:rFonts w:eastAsiaTheme="minorEastAsia"/>
+          <w:lang w:val="ru-RU"/>
+        </w:rPr>
+      </w:pPr>
+      <w:r>
+        <w:rPr>
+          <w:rFonts w:eastAsiaTheme="minorEastAsia"/>
+          <w:lang w:val="ru-RU"/>
+        </w:rPr>
+        <w:lastRenderedPageBreak/>
+        <w:t>Рис</w:t>
+      </w:r>
+      <w:r>
+        <w:rPr>
+          <w:rFonts w:eastAsiaTheme="minorEastAsia"/>
+          <w:lang w:val="ru-RU"/>
+        </w:rPr>
+        <w:t>.3. Д</w:t>
+      </w:r>
+      <w:r>
+        <w:rPr>
+          <w:rFonts w:eastAsiaTheme="minorEastAsia"/>
+          <w:lang w:val="ru-RU"/>
+        </w:rPr>
+        <w:t>иаграмма кла</w:t>
+      </w:r>
+      <w:r>
+        <w:rPr>
+          <w:rFonts w:eastAsiaTheme="minorEastAsia"/>
+          <w:lang w:val="ru-RU"/>
+        </w:rPr>
+        <w:t>ссов проекта решения интегралов.</w:t>
+      </w:r>
+    </w:p>
+    <w:p>
+      <w:pPr>
+        <w:autoSpaceDE w:val="0"/>
+        <w:autoSpaceDN w:val="0"/>
+        <w:adjustRightInd w:val="0"/>
+        <w:spacing w:after="0" w:line="240" w:lineRule="auto"/>
+        <w:jc w:val="center"/>
+        <w:rPr>
+          <w:rFonts w:ascii="Consolas" w:hAnsi="Consolas" w:cs="Consolas"/>
+          <w:color w:val="000000"/>
+          <w:sz w:val="19"/>
+          <w:szCs w:val="19"/>
+          <w:lang w:val="ru-RU"/>
+        </w:rPr>
+      </w:pPr>
+    </w:p>
+    <w:p>
+      <w:pPr>
+        <w:autoSpaceDE w:val="0"/>
+        <w:autoSpaceDN w:val="0"/>
+        <w:adjustRightInd w:val="0"/>
+        <w:spacing w:after="0" w:line="240" w:lineRule="auto"/>
+        <w:rPr>
+          <w:lang w:val="ru-RU"/>
+        </w:rPr>
+      </w:pPr>
+      <w:r>
+        <w:rPr>
+          <w:lang w:val="ru-RU"/>
+        </w:rPr>
+        <w:t>В данной реализации объект класса «</w:t>
+      </w:r>
+      <w:r>
+        <w:t>Integral</w:t>
+      </w:r>
+      <w:r>
+        <w:rPr>
+          <w:lang w:val="ru-RU"/>
+        </w:rPr>
+        <w:t>»</w:t>
+      </w:r>
+      <w:r>
+        <w:rPr>
+          <w:lang w:val="ru-RU"/>
+        </w:rPr>
+        <w:t xml:space="preserve"> </w:t>
+      </w:r>
+      <w:r>
+        <w:rPr>
+          <w:lang w:val="ru-RU"/>
+        </w:rPr>
+        <w:t xml:space="preserve">предоставляет функционал для решения </w:t>
+      </w:r>
+      <w:r>
+        <w:rPr>
+          <w:lang w:val="ru-RU"/>
+        </w:rPr>
+        <w:t>интегралов</w:t>
+      </w:r>
+      <w:r>
+        <w:rPr>
+          <w:lang w:val="ru-RU"/>
+        </w:rPr>
+        <w:t>, ниже представленны свойства данного класса</w:t>
+      </w:r>
+      <w:r>
+        <w:rPr>
+          <w:lang w:val="ru-RU"/>
+        </w:rPr>
+        <w:t xml:space="preserve"> (т</w:t>
+      </w:r>
+      <w:r>
+        <w:rPr>
+          <w:lang w:val="ru-RU"/>
+        </w:rPr>
+        <w:t>аблица 4</w:t>
+      </w:r>
+      <w:r>
+        <w:rPr>
+          <w:lang w:val="ru-RU"/>
+        </w:rPr>
+        <w:t>).</w:t>
+      </w:r>
+    </w:p>
+    <w:p>
+      <w:pPr>
+        <w:autoSpaceDE w:val="0"/>
+        <w:autoSpaceDN w:val="0"/>
+        <w:adjustRightInd w:val="0"/>
+        <w:spacing w:after="0" w:line="240" w:lineRule="auto"/>
+        <w:rPr>
+          <w:lang w:val="ru-RU"/>
+        </w:rPr>
+      </w:pPr>
+    </w:p>
+    <w:tbl>
+      <w:tblPr>
+        <w:tblStyle w:val="TableGrid"/>
+        <w:tblW w:w="0" w:type="auto"/>
+        <w:tblLook w:val="04A0" w:firstRow="1" w:lastRow="0" w:firstColumn="1" w:lastColumn="0" w:noHBand="0" w:noVBand="1"/>
+      </w:tblPr>
+      <w:tblGrid>
+        <w:gridCol w:w="4675"/>
+        <w:gridCol w:w="4675"/>
+      </w:tblGrid>
+      <w:tr>
+        <w:tc>
+          <w:tcPr>
+            <w:tcW w:w="4675" w:type="dxa"/>
+          </w:tcPr>
+          <w:p>
+            <w:pPr>
+              <w:rPr>
+                <w:lang w:val="ru-RU"/>
+              </w:rPr>
+            </w:pPr>
+            <w:r>
+              <w:rPr>
+                <w:lang w:val="ru-RU"/>
+              </w:rPr>
+              <w:t>Название</w:t>
+            </w:r>
+          </w:p>
+        </w:tc>
+        <w:tc>
+          <w:tcPr>
+            <w:tcW w:w="4675" w:type="dxa"/>
+          </w:tcPr>
+          <w:p>
+            <w:pPr>
+              <w:rPr>
+                <w:lang w:val="ru-RU"/>
+              </w:rPr>
+            </w:pPr>
+            <w:r>
+              <w:rPr>
+                <w:lang w:val="ru-RU"/>
+              </w:rPr>
+              <w:t>Назначение</w:t>
+            </w:r>
+          </w:p>
+        </w:tc>
+      </w:tr>
+      <w:tr>
+        <w:tc>
+          <w:tcPr>
+            <w:tcW w:w="4675" w:type="dxa"/>
+          </w:tcPr>
+          <w:p>
+            <w:r>
+              <w:rPr>
+                <w:rFonts w:ascii="Consolas" w:hAnsi="Consolas" w:cs="Consolas"/>
+                <w:color w:val="0000FF"/>
+                <w:sz w:val="19"/>
+                <w:szCs w:val="19"/>
+              </w:rPr>
+              <w:t>public</w:t>
+            </w:r>
+            <w:r>
+              <w:rPr>
+                <w:rFonts w:ascii="Consolas" w:hAnsi="Consolas" w:cs="Consolas"/>
+                <w:color w:val="000000"/>
+                <w:sz w:val="19"/>
+                <w:szCs w:val="19"/>
+              </w:rPr>
+              <w:t xml:space="preserve"> Expression Integrand</w:t>
+            </w:r>
+          </w:p>
+        </w:tc>
+        <w:tc>
+          <w:tcPr>
+            <w:tcW w:w="4675" w:type="dxa"/>
+          </w:tcPr>
+          <w:p>
+            <w:pPr>
+              <w:rPr>
+                <w:lang w:val="ru-RU"/>
+              </w:rPr>
+            </w:pPr>
+            <w:r>
+              <w:rPr>
+                <w:lang w:val="ru-RU"/>
+              </w:rPr>
+              <w:t>Подынтегральное выражение</w:t>
+            </w:r>
+          </w:p>
+        </w:tc>
+      </w:tr>
+      <w:tr>
+        <w:tc>
+          <w:tcPr>
+            <w:tcW w:w="4675" w:type="dxa"/>
+          </w:tcPr>
+          <w:p>
+            <w:pPr>
+              <w:rPr>
+                <w:lang w:val="ru-RU"/>
+              </w:rPr>
+            </w:pPr>
+            <w:r>
+              <w:rPr>
+                <w:rFonts w:ascii="Consolas" w:hAnsi="Consolas" w:cs="Consolas"/>
+                <w:color w:val="0000FF"/>
+                <w:sz w:val="19"/>
+                <w:szCs w:val="19"/>
+              </w:rPr>
+              <w:t>public</w:t>
+            </w:r>
+            <w:r>
+              <w:rPr>
+                <w:rFonts w:ascii="Consolas" w:hAnsi="Consolas" w:cs="Consolas"/>
+                <w:color w:val="000000"/>
+                <w:sz w:val="19"/>
+                <w:szCs w:val="19"/>
+              </w:rPr>
+              <w:t xml:space="preserve"> </w:t>
+            </w:r>
+            <w:r>
+              <w:rPr>
+                <w:rFonts w:ascii="Consolas" w:hAnsi="Consolas" w:cs="Consolas"/>
+                <w:color w:val="0000FF"/>
+                <w:sz w:val="19"/>
+                <w:szCs w:val="19"/>
+              </w:rPr>
+              <w:t>double</w:t>
+            </w:r>
+            <w:r>
+              <w:rPr>
+                <w:rFonts w:ascii="Consolas" w:hAnsi="Consolas" w:cs="Consolas"/>
+                <w:color w:val="000000"/>
+                <w:sz w:val="19"/>
+                <w:szCs w:val="19"/>
+              </w:rPr>
+              <w:t xml:space="preserve"> StartValue</w:t>
+            </w:r>
+          </w:p>
+        </w:tc>
+        <w:tc>
+          <w:tcPr>
+            <w:tcW w:w="4675" w:type="dxa"/>
+          </w:tcPr>
+          <w:p>
+            <w:pPr>
+              <w:rPr>
+                <w:lang w:val="ru-RU"/>
+              </w:rPr>
+            </w:pPr>
+            <w:r>
+              <w:rPr>
+                <w:lang w:val="ru-RU"/>
+              </w:rPr>
+              <w:t>Начальное значение определенного интеграла</w:t>
+            </w:r>
+          </w:p>
+        </w:tc>
+      </w:tr>
+      <w:tr>
+        <w:tc>
+          <w:tcPr>
+            <w:tcW w:w="4675" w:type="dxa"/>
+          </w:tcPr>
+          <w:p>
+            <w:pPr>
+              <w:rPr>
+                <w:lang w:val="ru-RU"/>
+              </w:rPr>
+            </w:pPr>
+            <w:r>
+              <w:rPr>
+                <w:rFonts w:ascii="Consolas" w:hAnsi="Consolas" w:cs="Consolas"/>
+                <w:color w:val="0000FF"/>
+                <w:sz w:val="19"/>
+                <w:szCs w:val="19"/>
+              </w:rPr>
+              <w:t>public</w:t>
+            </w:r>
+            <w:r>
+              <w:rPr>
+                <w:rFonts w:ascii="Consolas" w:hAnsi="Consolas" w:cs="Consolas"/>
+                <w:color w:val="000000"/>
+                <w:sz w:val="19"/>
+                <w:szCs w:val="19"/>
+              </w:rPr>
+              <w:t xml:space="preserve"> </w:t>
+            </w:r>
+            <w:r>
+              <w:rPr>
+                <w:rFonts w:ascii="Consolas" w:hAnsi="Consolas" w:cs="Consolas"/>
+                <w:color w:val="0000FF"/>
+                <w:sz w:val="19"/>
+                <w:szCs w:val="19"/>
+              </w:rPr>
+              <w:t>double</w:t>
+            </w:r>
+            <w:r>
+              <w:rPr>
+                <w:rFonts w:ascii="Consolas" w:hAnsi="Consolas" w:cs="Consolas"/>
+                <w:color w:val="000000"/>
+                <w:sz w:val="19"/>
+                <w:szCs w:val="19"/>
+              </w:rPr>
+              <w:t xml:space="preserve"> EndValue</w:t>
+            </w:r>
+          </w:p>
+        </w:tc>
+        <w:tc>
+          <w:tcPr>
+            <w:tcW w:w="4675" w:type="dxa"/>
+          </w:tcPr>
+          <w:p>
+            <w:pPr>
+              <w:rPr>
+                <w:lang w:val="ru-RU"/>
+              </w:rPr>
+            </w:pPr>
+            <w:r>
+              <w:rPr>
+                <w:lang w:val="ru-RU"/>
+              </w:rPr>
+              <w:t>Конечное значение определенного интеграла</w:t>
+            </w:r>
+          </w:p>
+        </w:tc>
+      </w:tr>
+      <w:tr>
+        <w:tc>
+          <w:tcPr>
+            <w:tcW w:w="4675" w:type="dxa"/>
+          </w:tcPr>
+          <w:p>
+            <w:pPr>
+              <w:rPr>
+                <w:lang w:val="ru-RU"/>
+              </w:rPr>
+            </w:pPr>
+            <w:r>
+              <w:rPr>
+                <w:rFonts w:ascii="Consolas" w:hAnsi="Consolas" w:cs="Consolas"/>
+                <w:color w:val="0000FF"/>
+                <w:sz w:val="19"/>
+                <w:szCs w:val="19"/>
+              </w:rPr>
+              <w:t>public</w:t>
+            </w:r>
+            <w:r>
+              <w:rPr>
+                <w:rFonts w:ascii="Consolas" w:hAnsi="Consolas" w:cs="Consolas"/>
+                <w:color w:val="000000"/>
+                <w:sz w:val="19"/>
+                <w:szCs w:val="19"/>
+              </w:rPr>
+              <w:t xml:space="preserve"> </w:t>
+            </w:r>
+            <w:r>
+              <w:rPr>
+                <w:rFonts w:ascii="Consolas" w:hAnsi="Consolas" w:cs="Consolas"/>
+                <w:color w:val="0000FF"/>
+                <w:sz w:val="19"/>
+                <w:szCs w:val="19"/>
+              </w:rPr>
+              <w:t>int</w:t>
+            </w:r>
+            <w:r>
+              <w:rPr>
+                <w:rFonts w:ascii="Consolas" w:hAnsi="Consolas" w:cs="Consolas"/>
+                <w:color w:val="000000"/>
+                <w:sz w:val="19"/>
+                <w:szCs w:val="19"/>
+              </w:rPr>
+              <w:t xml:space="preserve"> IterationsNumber</w:t>
+            </w:r>
+          </w:p>
+        </w:tc>
+        <w:tc>
+          <w:tcPr>
+            <w:tcW w:w="4675" w:type="dxa"/>
+          </w:tcPr>
+          <w:p>
+            <w:pPr>
+              <w:rPr>
+                <w:lang w:val="ru-RU"/>
+              </w:rPr>
+            </w:pPr>
+            <w:r>
+              <w:rPr>
+                <w:lang w:val="ru-RU"/>
+              </w:rPr>
+              <w:t>Количество итераций</w:t>
+            </w:r>
+          </w:p>
+        </w:tc>
+      </w:tr>
+      <w:tr>
+        <w:tc>
+          <w:tcPr>
+            <w:tcW w:w="4675" w:type="dxa"/>
+          </w:tcPr>
+          <w:p>
+            <w:r>
+              <w:rPr>
+                <w:rFonts w:ascii="Consolas" w:hAnsi="Consolas" w:cs="Consolas"/>
+                <w:color w:val="0000FF"/>
+                <w:sz w:val="19"/>
+                <w:szCs w:val="19"/>
+              </w:rPr>
+              <w:t>public</w:t>
+            </w:r>
+            <w:r>
+              <w:rPr>
+                <w:rFonts w:ascii="Consolas" w:hAnsi="Consolas" w:cs="Consolas"/>
+                <w:color w:val="000000"/>
+                <w:sz w:val="19"/>
+                <w:szCs w:val="19"/>
+              </w:rPr>
+              <w:t xml:space="preserve"> IntegralVariable Variable</w:t>
+            </w:r>
+          </w:p>
+        </w:tc>
+        <w:tc>
+          <w:tcPr>
+            <w:tcW w:w="4675" w:type="dxa"/>
+          </w:tcPr>
+          <w:p>
+            <w:pPr>
+              <w:rPr>
+                <w:lang w:val="ru-RU"/>
+              </w:rPr>
+            </w:pPr>
+            <w:r>
+              <w:rPr>
+                <w:lang w:val="ru-RU"/>
+              </w:rPr>
+              <w:t>Название переменной.</w:t>
+            </w:r>
+          </w:p>
+        </w:tc>
+      </w:tr>
+    </w:tbl>
+    <w:p>
+      <w:pPr>
+        <w:autoSpaceDE w:val="0"/>
+        <w:autoSpaceDN w:val="0"/>
+        <w:adjustRightInd w:val="0"/>
+        <w:spacing w:after="0" w:line="240" w:lineRule="auto"/>
+        <w:jc w:val="center"/>
+        <w:rPr>
+          <w:lang w:val="ru-RU"/>
+        </w:rPr>
+      </w:pPr>
+      <w:r>
+        <w:rPr>
+          <w:lang w:val="ru-RU"/>
+        </w:rPr>
+        <w:t>Таблица</w:t>
+      </w:r>
+      <w:r>
+        <w:rPr>
+          <w:lang w:val="ru-RU"/>
+        </w:rPr>
+        <w:t xml:space="preserve"> 4. </w:t>
+      </w:r>
+      <w:r>
+        <w:rPr>
+          <w:lang w:val="ru-RU"/>
+        </w:rPr>
+        <w:t>Свойства класса «</w:t>
+      </w:r>
+      <w:r>
+        <w:t>Integral</w:t>
+      </w:r>
+      <w:r>
+        <w:rPr>
+          <w:lang w:val="ru-RU"/>
+        </w:rPr>
+        <w:t>»</w:t>
+      </w:r>
+    </w:p>
+    <w:p>
+      <w:pPr>
+        <w:autoSpaceDE w:val="0"/>
+        <w:autoSpaceDN w:val="0"/>
+        <w:adjustRightInd w:val="0"/>
+        <w:spacing w:after="0" w:line="240" w:lineRule="auto"/>
+        <w:jc w:val="center"/>
+        <w:rPr>
+          <w:lang w:val="ru-RU"/>
+        </w:rPr>
+      </w:pPr>
+    </w:p>
+    <w:p>
+      <w:pPr>
+        <w:autoSpaceDE w:val="0"/>
+        <w:autoSpaceDN w:val="0"/>
+        <w:adjustRightInd w:val="0"/>
+        <w:spacing w:after="0" w:line="240" w:lineRule="auto"/>
+        <w:rPr>
+          <w:lang w:val="ru-RU"/>
+        </w:rPr>
+      </w:pPr>
+      <w:r>
+        <w:rPr>
+          <w:lang w:val="ru-RU"/>
+        </w:rPr>
+        <w:t>Кон</w:t>
+      </w:r>
+      <w:r>
+        <w:rPr>
+          <w:lang w:val="ru-RU"/>
+        </w:rPr>
+        <w:t>структоры</w:t>
+      </w:r>
+      <w:r>
+        <w:t xml:space="preserve"> </w:t>
+      </w:r>
+      <w:r>
+        <w:rPr>
+          <w:lang w:val="ru-RU"/>
+        </w:rPr>
+        <w:t>класса</w:t>
+      </w:r>
+      <w:r>
+        <w:t xml:space="preserve"> «</w:t>
+      </w:r>
+      <w:r>
+        <w:t>Integral</w:t>
+      </w:r>
+      <w:r>
+        <w:t xml:space="preserve">» </w:t>
+      </w:r>
+      <w:r>
+        <w:rPr>
+          <w:lang w:val="ru-RU"/>
+        </w:rPr>
+        <w:t>Конструктор</w:t>
+      </w:r>
+    </w:p>
+    <w:p>
+      <w:pPr>
+        <w:pStyle w:val="ListParagraph"/>
+        <w:numPr>
+          <w:ilvl w:val="0"/>
+          <w:numId w:val="16"/>
+        </w:numPr>
+        <w:autoSpaceDE w:val="0"/>
+        <w:autoSpaceDN w:val="0"/>
+        <w:adjustRightInd w:val="0"/>
+        <w:spacing w:after="0" w:line="240" w:lineRule="auto"/>
+        <w:rPr>
+          <w:lang w:val="ru-RU"/>
+        </w:rPr>
+      </w:pPr>
+      <w:r>
+        <w:rPr>
+          <w:rFonts w:ascii="Consolas" w:hAnsi="Consolas" w:cs="Consolas"/>
+          <w:color w:val="0000FF"/>
+          <w:sz w:val="19"/>
+          <w:szCs w:val="19"/>
+        </w:rPr>
+        <w:t>public</w:t>
+      </w:r>
+      <w:r>
+        <w:rPr>
+          <w:rFonts w:ascii="Consolas" w:hAnsi="Consolas" w:cs="Consolas"/>
+          <w:color w:val="000000"/>
+          <w:sz w:val="19"/>
+          <w:szCs w:val="19"/>
+          <w:lang w:val="ru-RU"/>
+        </w:rPr>
+        <w:t xml:space="preserve"> </w:t>
+      </w:r>
+      <w:r>
+        <w:rPr>
+          <w:rFonts w:ascii="Consolas" w:hAnsi="Consolas" w:cs="Consolas"/>
+          <w:color w:val="000000"/>
+          <w:sz w:val="19"/>
+          <w:szCs w:val="19"/>
+        </w:rPr>
+        <w:t>Integral</w:t>
+      </w:r>
+      <w:r>
+        <w:rPr>
+          <w:rFonts w:ascii="Consolas" w:hAnsi="Consolas" w:cs="Consolas"/>
+          <w:color w:val="000000"/>
+          <w:sz w:val="19"/>
+          <w:szCs w:val="19"/>
+          <w:lang w:val="ru-RU"/>
+        </w:rPr>
+        <w:t xml:space="preserve">() </w:t>
+      </w:r>
+      <w:r>
+        <w:rPr>
+          <w:lang w:val="ru-RU"/>
+        </w:rPr>
+        <w:t>– стандартный конструктор</w:t>
+      </w:r>
+      <w:r>
+        <w:rPr>
+          <w:lang w:val="ru-RU"/>
+        </w:rPr>
+        <w:t xml:space="preserve">, </w:t>
+      </w:r>
+      <w:r>
+        <w:rPr>
+          <w:lang w:val="ru-RU"/>
+        </w:rPr>
+        <w:t>инициализирует объект класса</w:t>
+      </w:r>
+      <w:r>
+        <w:rPr>
+          <w:lang w:val="ru-RU"/>
+        </w:rPr>
+        <w:t>.</w:t>
+      </w:r>
+    </w:p>
+    <w:p>
+      <w:pPr>
+        <w:pStyle w:val="ListParagraph"/>
+        <w:numPr>
+          <w:ilvl w:val="0"/>
+          <w:numId w:val="16"/>
+        </w:numPr>
+        <w:autoSpaceDE w:val="0"/>
+        <w:autoSpaceDN w:val="0"/>
+        <w:adjustRightInd w:val="0"/>
+        <w:spacing w:after="0" w:line="240" w:lineRule="auto"/>
+        <w:rPr>
+          <w:lang w:val="ru-RU"/>
+        </w:rPr>
+      </w:pPr>
+      <w:r>
+        <w:rPr>
+          <w:rFonts w:ascii="Consolas" w:hAnsi="Consolas" w:cs="Consolas"/>
+          <w:color w:val="0000FF"/>
+          <w:sz w:val="19"/>
+          <w:szCs w:val="19"/>
+        </w:rPr>
+        <w:t>public</w:t>
+      </w:r>
+      <w:r>
+        <w:rPr>
+          <w:rFonts w:ascii="Consolas" w:hAnsi="Consolas" w:cs="Consolas"/>
+          <w:color w:val="000000"/>
+          <w:sz w:val="19"/>
+          <w:szCs w:val="19"/>
+          <w:lang w:val="ru-RU"/>
+        </w:rPr>
+        <w:t xml:space="preserve"> </w:t>
+      </w:r>
+      <w:r>
+        <w:rPr>
+          <w:rFonts w:ascii="Consolas" w:hAnsi="Consolas" w:cs="Consolas"/>
+          <w:color w:val="000000"/>
+          <w:sz w:val="19"/>
+          <w:szCs w:val="19"/>
+        </w:rPr>
+        <w:t>Integral</w:t>
+      </w:r>
+      <w:r>
+        <w:rPr>
+          <w:rFonts w:ascii="Consolas" w:hAnsi="Consolas" w:cs="Consolas"/>
+          <w:color w:val="000000"/>
+          <w:sz w:val="19"/>
+          <w:szCs w:val="19"/>
+          <w:lang w:val="ru-RU"/>
+        </w:rPr>
+        <w:t>(</w:t>
+      </w:r>
+      <w:r>
+        <w:rPr>
+          <w:rFonts w:ascii="Consolas" w:hAnsi="Consolas" w:cs="Consolas"/>
+          <w:color w:val="0000FF"/>
+          <w:sz w:val="19"/>
+          <w:szCs w:val="19"/>
+        </w:rPr>
+        <w:t>string</w:t>
+      </w:r>
+      <w:r>
+        <w:rPr>
+          <w:rFonts w:ascii="Consolas" w:hAnsi="Consolas" w:cs="Consolas"/>
+          <w:color w:val="000000"/>
+          <w:sz w:val="19"/>
+          <w:szCs w:val="19"/>
+          <w:lang w:val="ru-RU"/>
+        </w:rPr>
+        <w:t xml:space="preserve"> </w:t>
+      </w:r>
+      <w:r>
+        <w:rPr>
+          <w:rFonts w:ascii="Consolas" w:hAnsi="Consolas" w:cs="Consolas"/>
+          <w:color w:val="000000"/>
+          <w:sz w:val="19"/>
+          <w:szCs w:val="19"/>
+        </w:rPr>
+        <w:t>integrandExpression</w:t>
+      </w:r>
+      <w:r>
+        <w:rPr>
+          <w:rFonts w:ascii="Consolas" w:hAnsi="Consolas" w:cs="Consolas"/>
+          <w:color w:val="000000"/>
+          <w:sz w:val="19"/>
+          <w:szCs w:val="19"/>
+          <w:lang w:val="ru-RU"/>
+        </w:rPr>
+        <w:t xml:space="preserve">, </w:t>
+      </w:r>
+      <w:r>
+        <w:rPr>
+          <w:rFonts w:ascii="Consolas" w:hAnsi="Consolas" w:cs="Consolas"/>
+          <w:color w:val="0000FF"/>
+          <w:sz w:val="19"/>
+          <w:szCs w:val="19"/>
+        </w:rPr>
+        <w:t>double</w:t>
+      </w:r>
+      <w:r>
+        <w:rPr>
+          <w:rFonts w:ascii="Consolas" w:hAnsi="Consolas" w:cs="Consolas"/>
+          <w:color w:val="000000"/>
+          <w:sz w:val="19"/>
+          <w:szCs w:val="19"/>
+          <w:lang w:val="ru-RU"/>
+        </w:rPr>
+        <w:t xml:space="preserve"> </w:t>
+      </w:r>
+      <w:r>
+        <w:rPr>
+          <w:rFonts w:ascii="Consolas" w:hAnsi="Consolas" w:cs="Consolas"/>
+          <w:color w:val="000000"/>
+          <w:sz w:val="19"/>
+          <w:szCs w:val="19"/>
+        </w:rPr>
+        <w:t>startValue</w:t>
+      </w:r>
+      <w:r>
+        <w:rPr>
+          <w:rFonts w:ascii="Consolas" w:hAnsi="Consolas" w:cs="Consolas"/>
+          <w:color w:val="000000"/>
+          <w:sz w:val="19"/>
+          <w:szCs w:val="19"/>
+          <w:lang w:val="ru-RU"/>
+        </w:rPr>
+        <w:t xml:space="preserve">, </w:t>
+      </w:r>
+      <w:r>
+        <w:rPr>
+          <w:rFonts w:ascii="Consolas" w:hAnsi="Consolas" w:cs="Consolas"/>
+          <w:color w:val="0000FF"/>
+          <w:sz w:val="19"/>
+          <w:szCs w:val="19"/>
+        </w:rPr>
+        <w:t>double</w:t>
+      </w:r>
+      <w:r>
+        <w:rPr>
+          <w:rFonts w:ascii="Consolas" w:hAnsi="Consolas" w:cs="Consolas"/>
+          <w:color w:val="000000"/>
+          <w:sz w:val="19"/>
+          <w:szCs w:val="19"/>
+          <w:lang w:val="ru-RU"/>
+        </w:rPr>
+        <w:t xml:space="preserve"> </w:t>
+      </w:r>
+      <w:r>
+        <w:rPr>
+          <w:rFonts w:ascii="Consolas" w:hAnsi="Consolas" w:cs="Consolas"/>
+          <w:color w:val="000000"/>
+          <w:sz w:val="19"/>
+          <w:szCs w:val="19"/>
+        </w:rPr>
+        <w:t>endValue</w:t>
+      </w:r>
+      <w:r>
+        <w:rPr>
+          <w:rFonts w:ascii="Consolas" w:hAnsi="Consolas" w:cs="Consolas"/>
+          <w:color w:val="000000"/>
+          <w:sz w:val="19"/>
+          <w:szCs w:val="19"/>
+          <w:lang w:val="ru-RU"/>
+        </w:rPr>
+        <w:t xml:space="preserve">, </w:t>
+      </w:r>
+      <w:r>
+        <w:rPr>
+          <w:rFonts w:ascii="Consolas" w:hAnsi="Consolas" w:cs="Consolas"/>
+          <w:color w:val="0000FF"/>
+          <w:sz w:val="19"/>
+          <w:szCs w:val="19"/>
+        </w:rPr>
+        <w:t>int</w:t>
+      </w:r>
+      <w:r>
+        <w:rPr>
+          <w:rFonts w:ascii="Consolas" w:hAnsi="Consolas" w:cs="Consolas"/>
+          <w:color w:val="000000"/>
+          <w:sz w:val="19"/>
+          <w:szCs w:val="19"/>
+          <w:lang w:val="ru-RU"/>
+        </w:rPr>
+        <w:t xml:space="preserve"> </w:t>
+      </w:r>
+      <w:r>
+        <w:rPr>
+          <w:rFonts w:ascii="Consolas" w:hAnsi="Consolas" w:cs="Consolas"/>
+          <w:color w:val="000000"/>
+          <w:sz w:val="19"/>
+          <w:szCs w:val="19"/>
+        </w:rPr>
+        <w:t>iterations</w:t>
+      </w:r>
+      <w:r>
+        <w:rPr>
+          <w:rFonts w:ascii="Consolas" w:hAnsi="Consolas" w:cs="Consolas"/>
+          <w:color w:val="000000"/>
+          <w:sz w:val="19"/>
+          <w:szCs w:val="19"/>
+          <w:lang w:val="ru-RU"/>
+        </w:rPr>
+        <w:t xml:space="preserve">, </w:t>
+      </w:r>
+      <w:r>
+        <w:rPr>
+          <w:rFonts w:ascii="Consolas" w:hAnsi="Consolas" w:cs="Consolas"/>
+          <w:color w:val="0000FF"/>
+          <w:sz w:val="19"/>
+          <w:szCs w:val="19"/>
+        </w:rPr>
+        <w:t>string</w:t>
+      </w:r>
+      <w:r>
+        <w:rPr>
+          <w:rFonts w:ascii="Consolas" w:hAnsi="Consolas" w:cs="Consolas"/>
+          <w:color w:val="000000"/>
+          <w:sz w:val="19"/>
+          <w:szCs w:val="19"/>
+          <w:lang w:val="ru-RU"/>
+        </w:rPr>
+        <w:t xml:space="preserve"> </w:t>
+      </w:r>
+      <w:r>
+        <w:rPr>
+          <w:rFonts w:ascii="Consolas" w:hAnsi="Consolas" w:cs="Consolas"/>
+          <w:color w:val="000000"/>
+          <w:sz w:val="19"/>
+          <w:szCs w:val="19"/>
+        </w:rPr>
+        <w:t>parameterName</w:t>
+      </w:r>
+      <w:r>
+        <w:rPr>
+          <w:rFonts w:ascii="Consolas" w:hAnsi="Consolas" w:cs="Consolas"/>
+          <w:color w:val="000000"/>
+          <w:sz w:val="19"/>
+          <w:szCs w:val="19"/>
+          <w:lang w:val="ru-RU"/>
+        </w:rPr>
+        <w:t>)</w:t>
+      </w:r>
+      <w:r>
+        <w:rPr>
+          <w:lang w:val="ru-RU"/>
+        </w:rPr>
+        <w:t xml:space="preserve"> – </w:t>
+      </w:r>
+      <w:r>
+        <w:rPr>
+          <w:lang w:val="ru-RU"/>
+        </w:rPr>
+        <w:t>Конструктор</w:t>
+      </w:r>
+      <w:r>
+        <w:rPr>
+          <w:lang w:val="ru-RU"/>
+        </w:rPr>
+        <w:t xml:space="preserve"> задает исходные параметры определенного интеграа для дальнейшего его решения, где:</w:t>
+      </w:r>
+    </w:p>
+    <w:p>
+      <w:pPr>
+        <w:pStyle w:val="ListParagraph"/>
+        <w:numPr>
+          <w:ilvl w:val="1"/>
+          <w:numId w:val="16"/>
+        </w:numPr>
+        <w:autoSpaceDE w:val="0"/>
+        <w:autoSpaceDN w:val="0"/>
+        <w:adjustRightInd w:val="0"/>
+        <w:spacing w:after="0" w:line="240" w:lineRule="auto"/>
+        <w:rPr>
+          <w:lang w:val="ru-RU"/>
+        </w:rPr>
+      </w:pPr>
+      <w:bookmarkStart w:id="0" w:name="_GoBack"/>
+      <w:bookmarkEnd w:id="0"/>
+    </w:p>
+    <w:p>
+      <w:pPr>
         <w:autoSpaceDE w:val="0"/>
         <w:autoSpaceDN w:val="0"/>
         <w:adjustRightInd w:val="0"/>
@@ -8317,6 +9487,97 @@
     </w:lvl>
   </w:abstractNum>
   <w:abstractNum w:abstractNumId="3" w15:restartNumberingAfterBreak="0">
+    <w:nsid w:val="17FC66A3"/>
+    <w:multiLevelType w:val="hybridMultilevel"/>
+    <w:tmpl w:val="81729034"/>
+    <w:lvl w:ilvl="0" w:tplc="40BCFDC0">
+      <w:start w:val="1"/>
+      <w:numFmt w:val="decimal"/>
+      <w:lvlText w:val="%1."/>
+      <w:lvlJc w:val="left"/>
+      <w:pPr>
+        <w:ind w:left="720" w:hanging="360"/>
+      </w:pPr>
+      <w:rPr>
+        <w:rFonts w:asciiTheme="minorHAnsi" w:hAnsiTheme="minorHAnsi" w:cstheme="minorBidi" w:hint="default"/>
+        <w:color w:val="auto"/>
+        <w:sz w:val="22"/>
+      </w:rPr>
+    </w:lvl>
+    <w:lvl w:ilvl="1" w:tplc="04090019">
+      <w:start w:val="1"/>
+      <w:numFmt w:val="lowerLetter"/>
+      <w:lvlText w:val="%2."/>
+      <w:lvlJc w:val="left"/>
+      <w:pPr>
+        <w:ind w:left="1440" w:hanging="360"/>
+      </w:pPr>
+    </w:lvl>
+    <w:lvl w:ilvl="2" w:tplc="0409001B" w:tentative="1">
+      <w:start w:val="1"/>
+      <w:numFmt w:val="lowerRoman"/>
+      <w:lvlText w:val="%3."/>
+      <w:lvlJc w:val="right"/>
+      <w:pPr>
+        <w:ind w:left="2160" w:hanging="180"/>
+      </w:pPr>
+    </w:lvl>
+    <w:lvl w:ilvl="3" w:tplc="0409000F" w:tentative="1">
+      <w:start w:val="1"/>
+      <w:numFmt w:val="decimal"/>
+      <w:lvlText w:val="%4."/>
+      <w:lvlJc w:val="left"/>
+      <w:pPr>
+        <w:ind w:left="2880" w:hanging="360"/>
+      </w:pPr>
+    </w:lvl>
+    <w:lvl w:ilvl="4" w:tplc="04090019" w:tentative="1">
+      <w:start w:val="1"/>
+      <w:numFmt w:val="lowerLetter"/>
+      <w:lvlText w:val="%5."/>
+      <w:lvlJc w:val="left"/>
+      <w:pPr>
+        <w:ind w:left="3600" w:hanging="360"/>
+      </w:pPr>
+    </w:lvl>
+    <w:lvl w:ilvl="5" w:tplc="0409001B" w:tentative="1">
+      <w:start w:val="1"/>
+      <w:numFmt w:val="lowerRoman"/>
+      <w:lvlText w:val="%6."/>
+      <w:lvlJc w:val="right"/>
+      <w:pPr>
+        <w:ind w:left="4320" w:hanging="180"/>
+      </w:pPr>
+    </w:lvl>
+    <w:lvl w:ilvl="6" w:tplc="0409000F" w:tentative="1">
+      <w:start w:val="1"/>
+      <w:numFmt w:val="decimal"/>
+      <w:lvlText w:val="%7."/>
+      <w:lvlJc w:val="left"/>
+      <w:pPr>
+        <w:ind w:left="5040" w:hanging="360"/>
+      </w:pPr>
+    </w:lvl>
+    <w:lvl w:ilvl="7" w:tplc="04090019" w:tentative="1">
+      <w:start w:val="1"/>
+      <w:numFmt w:val="lowerLetter"/>
+      <w:lvlText w:val="%8."/>
+      <w:lvlJc w:val="left"/>
+      <w:pPr>
+        <w:ind w:left="5760" w:hanging="360"/>
+      </w:pPr>
+    </w:lvl>
+    <w:lvl w:ilvl="8" w:tplc="0409001B" w:tentative="1">
+      <w:start w:val="1"/>
+      <w:numFmt w:val="lowerRoman"/>
+      <w:lvlText w:val="%9."/>
+      <w:lvlJc w:val="right"/>
+      <w:pPr>
+        <w:ind w:left="6480" w:hanging="180"/>
+      </w:pPr>
+    </w:lvl>
+  </w:abstractNum>
+  <w:abstractNum w:abstractNumId="4" w15:restartNumberingAfterBreak="0">
     <w:nsid w:val="19E35EA0"/>
     <w:multiLevelType w:val="hybridMultilevel"/>
     <w:tmpl w:val="F2203672"/>
@@ -8402,7 +9663,98 @@
       </w:pPr>
     </w:lvl>
   </w:abstractNum>
-  <w:abstractNum w:abstractNumId="4" w15:restartNumberingAfterBreak="0">
+  <w:abstractNum w:abstractNumId="5" w15:restartNumberingAfterBreak="0">
+    <w:nsid w:val="1F582EAC"/>
+    <w:multiLevelType w:val="hybridMultilevel"/>
+    <w:tmpl w:val="95D0C278"/>
+    <w:lvl w:ilvl="0" w:tplc="40BCFDC0">
+      <w:start w:val="1"/>
+      <w:numFmt w:val="decimal"/>
+      <w:lvlText w:val="%1."/>
+      <w:lvlJc w:val="left"/>
+      <w:pPr>
+        <w:ind w:left="720" w:hanging="360"/>
+      </w:pPr>
+      <w:rPr>
+        <w:rFonts w:asciiTheme="minorHAnsi" w:hAnsiTheme="minorHAnsi" w:cstheme="minorBidi" w:hint="default"/>
+        <w:color w:val="auto"/>
+        <w:sz w:val="22"/>
+      </w:rPr>
+    </w:lvl>
+    <w:lvl w:ilvl="1" w:tplc="04090019" w:tentative="1">
+      <w:start w:val="1"/>
+      <w:numFmt w:val="lowerLetter"/>
+      <w:lvlText w:val="%2."/>
+      <w:lvlJc w:val="left"/>
+      <w:pPr>
+        <w:ind w:left="1440" w:hanging="360"/>
+      </w:pPr>
+    </w:lvl>
+    <w:lvl w:ilvl="2" w:tplc="0409001B" w:tentative="1">
+      <w:start w:val="1"/>
+      <w:numFmt w:val="lowerRoman"/>
+      <w:lvlText w:val="%3."/>
+      <w:lvlJc w:val="right"/>
+      <w:pPr>
+        <w:ind w:left="2160" w:hanging="180"/>
+      </w:pPr>
+    </w:lvl>
+    <w:lvl w:ilvl="3" w:tplc="0409000F" w:tentative="1">
+      <w:start w:val="1"/>
+      <w:numFmt w:val="decimal"/>
+      <w:lvlText w:val="%4."/>
+      <w:lvlJc w:val="left"/>
+      <w:pPr>
+        <w:ind w:left="2880" w:hanging="360"/>
+      </w:pPr>
+    </w:lvl>
+    <w:lvl w:ilvl="4" w:tplc="04090019" w:tentative="1">
+      <w:start w:val="1"/>
+      <w:numFmt w:val="lowerLetter"/>
+      <w:lvlText w:val="%5."/>
+      <w:lvlJc w:val="left"/>
+      <w:pPr>
+        <w:ind w:left="3600" w:hanging="360"/>
+      </w:pPr>
+    </w:lvl>
+    <w:lvl w:ilvl="5" w:tplc="0409001B" w:tentative="1">
+      <w:start w:val="1"/>
+      <w:numFmt w:val="lowerRoman"/>
+      <w:lvlText w:val="%6."/>
+      <w:lvlJc w:val="right"/>
+      <w:pPr>
+        <w:ind w:left="4320" w:hanging="180"/>
+      </w:pPr>
+    </w:lvl>
+    <w:lvl w:ilvl="6" w:tplc="0409000F" w:tentative="1">
+      <w:start w:val="1"/>
+      <w:numFmt w:val="decimal"/>
+      <w:lvlText w:val="%7."/>
+      <w:lvlJc w:val="left"/>
+      <w:pPr>
+        <w:ind w:left="5040" w:hanging="360"/>
+      </w:pPr>
+    </w:lvl>
+    <w:lvl w:ilvl="7" w:tplc="04090019" w:tentative="1">
+      <w:start w:val="1"/>
+      <w:numFmt w:val="lowerLetter"/>
+      <w:lvlText w:val="%8."/>
+      <w:lvlJc w:val="left"/>
+      <w:pPr>
+        <w:ind w:left="5760" w:hanging="360"/>
+      </w:pPr>
+    </w:lvl>
+    <w:lvl w:ilvl="8" w:tplc="0409001B" w:tentative="1">
+      <w:start w:val="1"/>
+      <w:numFmt w:val="lowerRoman"/>
+      <w:lvlText w:val="%9."/>
+      <w:lvlJc w:val="right"/>
+      <w:pPr>
+        <w:ind w:left="6480" w:hanging="180"/>
+      </w:pPr>
+    </w:lvl>
+  </w:abstractNum>
+  <w:abstractNum w:abstractNumId="6" w15:restartNumberingAfterBreak="0">
     <w:nsid w:val="259759D8"/>
     <w:multiLevelType w:val="hybridMultilevel"/>
     <w:tmpl w:val="FAFE96E2"/>
@@ -8515,7 +9867,7 @@
       </w:rPr>
     </w:lvl>
   </w:abstractNum>
-  <w:abstractNum w:abstractNumId="5" w15:restartNumberingAfterBreak="0">
+  <w:abstractNum w:abstractNumId="7" w15:restartNumberingAfterBreak="0">
     <w:nsid w:val="29862C6F"/>
     <w:multiLevelType w:val="hybridMultilevel"/>
     <w:tmpl w:val="D30864F4"/>
@@ -8601,7 +9953,7 @@
       </w:pPr>
     </w:lvl>
   </w:abstractNum>
-  <w:abstractNum w:abstractNumId="6" w15:restartNumberingAfterBreak="0">
+  <w:abstractNum w:abstractNumId="8" w15:restartNumberingAfterBreak="0">
     <w:nsid w:val="34973846"/>
     <w:multiLevelType w:val="hybridMultilevel"/>
     <w:tmpl w:val="67163322"/>
@@ -8690,7 +10042,7 @@
       </w:pPr>
     </w:lvl>
   </w:abstractNum>
-  <w:abstractNum w:abstractNumId="7" w15:restartNumberingAfterBreak="0">
+  <w:abstractNum w:abstractNumId="9" w15:restartNumberingAfterBreak="0">
     <w:nsid w:val="3D505DC2"/>
     <w:multiLevelType w:val="hybridMultilevel"/>
     <w:tmpl w:val="2976ED96"/>
@@ -8776,7 +10128,189 @@
       </w:pPr>
     </w:lvl>
   </w:abstractNum>
-  <w:abstractNum w:abstractNumId="8" w15:restartNumberingAfterBreak="0">
+  <w:abstractNum w:abstractNumId="10" w15:restartNumberingAfterBreak="0">
+    <w:nsid w:val="41C3106B"/>
+    <w:multiLevelType w:val="hybridMultilevel"/>
+    <w:tmpl w:val="1BD0487C"/>
+    <w:lvl w:ilvl="0" w:tplc="40BCFDC0">
+      <w:start w:val="1"/>
+      <w:numFmt w:val="decimal"/>
+      <w:lvlText w:val="%1."/>
+      <w:lvlJc w:val="left"/>
+      <w:pPr>
+        <w:ind w:left="720" w:hanging="360"/>
+      </w:pPr>
+      <w:rPr>
+        <w:rFonts w:asciiTheme="minorHAnsi" w:hAnsiTheme="minorHAnsi" w:cstheme="minorBidi" w:hint="default"/>
+        <w:color w:val="auto"/>
+        <w:sz w:val="22"/>
+      </w:rPr>
+    </w:lvl>
+    <w:lvl w:ilvl="1" w:tplc="04090019" w:tentative="1">
+      <w:start w:val="1"/>
+      <w:numFmt w:val="lowerLetter"/>
+      <w:lvlText w:val="%2."/>
+      <w:lvlJc w:val="left"/>
+      <w:pPr>
+        <w:ind w:left="1440" w:hanging="360"/>
+      </w:pPr>
+    </w:lvl>
+    <w:lvl w:ilvl="2" w:tplc="0409001B" w:tentative="1">
+      <w:start w:val="1"/>
+      <w:numFmt w:val="lowerRoman"/>
+      <w:lvlText w:val="%3."/>
+      <w:lvlJc w:val="right"/>
+      <w:pPr>
+        <w:ind w:left="2160" w:hanging="180"/>
+      </w:pPr>
+    </w:lvl>
+    <w:lvl w:ilvl="3" w:tplc="0409000F" w:tentative="1">
+      <w:start w:val="1"/>
+      <w:numFmt w:val="decimal"/>
+      <w:lvlText w:val="%4."/>
+      <w:lvlJc w:val="left"/>
+      <w:pPr>
+        <w:ind w:left="2880" w:hanging="360"/>
+      </w:pPr>
+    </w:lvl>
+    <w:lvl w:ilvl="4" w:tplc="04090019" w:tentative="1">
+      <w:start w:val="1"/>
+      <w:numFmt w:val="lowerLetter"/>
+      <w:lvlText w:val="%5."/>
+      <w:lvlJc w:val="left"/>
+      <w:pPr>
+        <w:ind w:left="3600" w:hanging="360"/>
+      </w:pPr>
+    </w:lvl>
+    <w:lvl w:ilvl="5" w:tplc="0409001B" w:tentative="1">
+      <w:start w:val="1"/>
+      <w:numFmt w:val="lowerRoman"/>
+      <w:lvlText w:val="%6."/>
+      <w:lvlJc w:val="right"/>
+      <w:pPr>
+        <w:ind w:left="4320" w:hanging="180"/>
+      </w:pPr>
+    </w:lvl>
+    <w:lvl w:ilvl="6" w:tplc="0409000F" w:tentative="1">
+      <w:start w:val="1"/>
+      <w:numFmt w:val="decimal"/>
+      <w:lvlText w:val="%7."/>
+      <w:lvlJc w:val="left"/>
+      <w:pPr>
+        <w:ind w:left="5040" w:hanging="360"/>
+      </w:pPr>
+    </w:lvl>
+    <w:lvl w:ilvl="7" w:tplc="04090019" w:tentative="1">
+      <w:start w:val="1"/>
+      <w:numFmt w:val="lowerLetter"/>
+      <w:lvlText w:val="%8."/>
+      <w:lvlJc w:val="left"/>
+      <w:pPr>
+        <w:ind w:left="5760" w:hanging="360"/>
+      </w:pPr>
+    </w:lvl>
+    <w:lvl w:ilvl="8" w:tplc="0409001B" w:tentative="1">
+      <w:start w:val="1"/>
+      <w:numFmt w:val="lowerRoman"/>
+      <w:lvlText w:val="%9."/>
+      <w:lvlJc w:val="right"/>
+      <w:pPr>
+        <w:ind w:left="6480" w:hanging="180"/>
+      </w:pPr>
+    </w:lvl>
+  </w:abstractNum>
+  <w:abstractNum w:abstractNumId="11" w15:restartNumberingAfterBreak="0">
+    <w:nsid w:val="51B300CB"/>
+    <w:multiLevelType w:val="hybridMultilevel"/>
+    <w:tmpl w:val="72C45DD4"/>
+    <w:lvl w:ilvl="0" w:tplc="40BCFDC0">
+      <w:start w:val="1"/>
+      <w:numFmt w:val="decimal"/>
+      <w:lvlText w:val="%1."/>
+      <w:lvlJc w:val="left"/>
+      <w:pPr>
+        <w:ind w:left="720" w:hanging="360"/>
+      </w:pPr>
+      <w:rPr>
+        <w:rFonts w:asciiTheme="minorHAnsi" w:hAnsiTheme="minorHAnsi" w:cstheme="minorBidi" w:hint="default"/>
+        <w:color w:val="auto"/>
+        <w:sz w:val="22"/>
+      </w:rPr>
+    </w:lvl>
+    <w:lvl w:ilvl="1" w:tplc="04090019" w:tentative="1">
+      <w:start w:val="1"/>
+      <w:numFmt w:val="lowerLetter"/>
+      <w:lvlText w:val="%2."/>
+      <w:lvlJc w:val="left"/>
+      <w:pPr>
+        <w:ind w:left="1440" w:hanging="360"/>
+      </w:pPr>
+    </w:lvl>
+    <w:lvl w:ilvl="2" w:tplc="0409001B" w:tentative="1">
+      <w:start w:val="1"/>
+      <w:numFmt w:val="lowerRoman"/>
+      <w:lvlText w:val="%3."/>
+      <w:lvlJc w:val="right"/>
+      <w:pPr>
+        <w:ind w:left="2160" w:hanging="180"/>
+      </w:pPr>
+    </w:lvl>
+    <w:lvl w:ilvl="3" w:tplc="0409000F" w:tentative="1">
+      <w:start w:val="1"/>
+      <w:numFmt w:val="decimal"/>
+      <w:lvlText w:val="%4."/>
+      <w:lvlJc w:val="left"/>
+      <w:pPr>
+        <w:ind w:left="2880" w:hanging="360"/>
+      </w:pPr>
+    </w:lvl>
+    <w:lvl w:ilvl="4" w:tplc="04090019" w:tentative="1">
+      <w:start w:val="1"/>
+      <w:numFmt w:val="lowerLetter"/>
+      <w:lvlText w:val="%5."/>
+      <w:lvlJc w:val="left"/>
+      <w:pPr>
+        <w:ind w:left="3600" w:hanging="360"/>
+      </w:pPr>
+    </w:lvl>
+    <w:lvl w:ilvl="5" w:tplc="0409001B" w:tentative="1">
+      <w:start w:val="1"/>
+      <w:numFmt w:val="lowerRoman"/>
+      <w:lvlText w:val="%6."/>
+      <w:lvlJc w:val="right"/>
+      <w:pPr>
+        <w:ind w:left="4320" w:hanging="180"/>
+      </w:pPr>
+    </w:lvl>
+    <w:lvl w:ilvl="6" w:tplc="0409000F" w:tentative="1">
+      <w:start w:val="1"/>
+      <w:numFmt w:val="decimal"/>
+      <w:lvlText w:val="%7."/>
+      <w:lvlJc w:val="left"/>
+      <w:pPr>
+        <w:ind w:left="5040" w:hanging="360"/>
+      </w:pPr>
+    </w:lvl>
+    <w:lvl w:ilvl="7" w:tplc="04090019" w:tentative="1">
+      <w:start w:val="1"/>
+      <w:numFmt w:val="lowerLetter"/>
+      <w:lvlText w:val="%8."/>
+      <w:lvlJc w:val="left"/>
+      <w:pPr>
+        <w:ind w:left="5760" w:hanging="360"/>
+      </w:pPr>
+    </w:lvl>
+    <w:lvl w:ilvl="8" w:tplc="0409001B" w:tentative="1">
+      <w:start w:val="1"/>
+      <w:numFmt w:val="lowerRoman"/>
+      <w:lvlText w:val="%9."/>
+      <w:lvlJc w:val="right"/>
+      <w:pPr>
+        <w:ind w:left="6480" w:hanging="180"/>
+      </w:pPr>
+    </w:lvl>
+  </w:abstractNum>
+  <w:abstractNum w:abstractNumId="12" w15:restartNumberingAfterBreak="0">
     <w:nsid w:val="5FFD39D7"/>
     <w:multiLevelType w:val="hybridMultilevel"/>
     <w:tmpl w:val="37042178"/>
@@ -8862,7 +10396,7 @@
       </w:pPr>
     </w:lvl>
   </w:abstractNum>
-  <w:abstractNum w:abstractNumId="9" w15:restartNumberingAfterBreak="0">
+  <w:abstractNum w:abstractNumId="13" w15:restartNumberingAfterBreak="0">
     <w:nsid w:val="61776E96"/>
     <w:multiLevelType w:val="hybridMultilevel"/>
     <w:tmpl w:val="6D9C615E"/>
@@ -8975,7 +10509,98 @@
       </w:rPr>
     </w:lvl>
   </w:abstractNum>
-  <w:abstractNum w:abstractNumId="10" w15:restartNumberingAfterBreak="0">
+  <w:abstractNum w:abstractNumId="14" w15:restartNumberingAfterBreak="0">
+    <w:nsid w:val="6C886C0F"/>
+    <w:multiLevelType w:val="hybridMultilevel"/>
+    <w:tmpl w:val="8774D76C"/>
+    <w:lvl w:ilvl="0" w:tplc="40BCFDC0">
+      <w:start w:val="1"/>
+      <w:numFmt w:val="decimal"/>
+      <w:lvlText w:val="%1."/>
+      <w:lvlJc w:val="left"/>
+      <w:pPr>
+        <w:ind w:left="360" w:hanging="360"/>
+      </w:pPr>
+      <w:rPr>
+        <w:rFonts w:asciiTheme="minorHAnsi" w:hAnsiTheme="minorHAnsi" w:cstheme="minorBidi" w:hint="default"/>
+        <w:color w:val="auto"/>
+        <w:sz w:val="22"/>
+      </w:rPr>
+    </w:lvl>
+    <w:lvl w:ilvl="1" w:tplc="04090019" w:tentative="1">
+      <w:start w:val="1"/>
+      <w:numFmt w:val="lowerLetter"/>
+      <w:lvlText w:val="%2."/>
+      <w:lvlJc w:val="left"/>
+      <w:pPr>
+        <w:ind w:left="1080" w:hanging="360"/>
+      </w:pPr>
+    </w:lvl>
+    <w:lvl w:ilvl="2" w:tplc="0409001B" w:tentative="1">
+      <w:start w:val="1"/>
+      <w:numFmt w:val="lowerRoman"/>
+      <w:lvlText w:val="%3."/>
+      <w:lvlJc w:val="right"/>
+      <w:pPr>
+        <w:ind w:left="1800" w:hanging="180"/>
+      </w:pPr>
+    </w:lvl>
+    <w:lvl w:ilvl="3" w:tplc="0409000F" w:tentative="1">
+      <w:start w:val="1"/>
+      <w:numFmt w:val="decimal"/>
+      <w:lvlText w:val="%4."/>
+      <w:lvlJc w:val="left"/>
+      <w:pPr>
+        <w:ind w:left="2520" w:hanging="360"/>
+      </w:pPr>
+    </w:lvl>
+    <w:lvl w:ilvl="4" w:tplc="04090019" w:tentative="1">
+      <w:start w:val="1"/>
+      <w:numFmt w:val="lowerLetter"/>
+      <w:lvlText w:val="%5."/>
+      <w:lvlJc w:val="left"/>
+      <w:pPr>
+        <w:ind w:left="3240" w:hanging="360"/>
+      </w:pPr>
+    </w:lvl>
+    <w:lvl w:ilvl="5" w:tplc="0409001B" w:tentative="1">
+      <w:start w:val="1"/>
+      <w:numFmt w:val="lowerRoman"/>
+      <w:lvlText w:val="%6."/>
+      <w:lvlJc w:val="right"/>
+      <w:pPr>
+        <w:ind w:left="3960" w:hanging="180"/>
+      </w:pPr>
+    </w:lvl>
+    <w:lvl w:ilvl="6" w:tplc="0409000F" w:tentative="1">
+      <w:start w:val="1"/>
+      <w:numFmt w:val="decimal"/>
+      <w:lvlText w:val="%7."/>
+      <w:lvlJc w:val="left"/>
+      <w:pPr>
+        <w:ind w:left="4680" w:hanging="360"/>
+      </w:pPr>
+    </w:lvl>
+    <w:lvl w:ilvl="7" w:tplc="04090019" w:tentative="1">
+      <w:start w:val="1"/>
+      <w:numFmt w:val="lowerLetter"/>
+      <w:lvlText w:val="%8."/>
+      <w:lvlJc w:val="left"/>
+      <w:pPr>
+        <w:ind w:left="5400" w:hanging="360"/>
+      </w:pPr>
+    </w:lvl>
+    <w:lvl w:ilvl="8" w:tplc="0409001B" w:tentative="1">
+      <w:start w:val="1"/>
+      <w:numFmt w:val="lowerRoman"/>
+      <w:lvlText w:val="%9."/>
+      <w:lvlJc w:val="right"/>
+      <w:pPr>
+        <w:ind w:left="6120" w:hanging="180"/>
+      </w:pPr>
+    </w:lvl>
+  </w:abstractNum>
+  <w:abstractNum w:abstractNumId="15" w15:restartNumberingAfterBreak="0">
     <w:nsid w:val="74B51C87"/>
     <w:multiLevelType w:val="hybridMultilevel"/>
     <w:tmpl w:val="D5189192"/>
@@ -9062,16 +10687,16 @@
     </w:lvl>
   </w:abstractNum>
   <w:num w:numId="1">
-    <w:abstractNumId w:val="9"/>
+    <w:abstractNumId w:val="13"/>
   </w:num>
   <w:num w:numId="2">
+    <w:abstractNumId w:val="6"/>
+  </w:num>
+  <w:num w:numId="3">
     <w:abstractNumId w:val="4"/>
   </w:num>
-  <w:num w:numId="3">
-    <w:abstractNumId w:val="3"/>
-  </w:num>
   <w:num w:numId="4">
-    <w:abstractNumId w:val="8"/>
+    <w:abstractNumId w:val="12"/>
   </w:num>
   <w:num w:numId="5">
     <w:abstractNumId w:val="2"/>
@@ -9080,19 +10705,34 @@
     <w:abstractNumId w:val="1"/>
   </w:num>
   <w:num w:numId="7">
+    <w:abstractNumId w:val="9"/>
+  </w:num>
+  <w:num w:numId="8">
     <w:abstractNumId w:val="7"/>
   </w:num>
-  <w:num w:numId="8">
-    <w:abstractNumId w:val="5"/>
-  </w:num>
   <w:num w:numId="9">
-    <w:abstractNumId w:val="6"/>
+    <w:abstractNumId w:val="8"/>
   </w:num>
   <w:num w:numId="10">
-    <w:abstractNumId w:val="10"/>
+    <w:abstractNumId w:val="15"/>
   </w:num>
   <w:num w:numId="11">
     <w:abstractNumId w:val="0"/>
+  </w:num>
+  <w:num w:numId="12">
+    <w:abstractNumId w:val="11"/>
+  </w:num>
+  <w:num w:numId="13">
+    <w:abstractNumId w:val="10"/>
+  </w:num>
+  <w:num w:numId="14">
+    <w:abstractNumId w:val="14"/>
+  </w:num>
+  <w:num w:numId="15">
+    <w:abstractNumId w:val="5"/>
+  </w:num>
+  <w:num w:numId="16">
+    <w:abstractNumId w:val="3"/>
   </w:num>
 </w:numbering>
 </file>
@@ -23741,7 +25381,7 @@
 </file>
 
 <file path=customXml/itemProps1.xml><?xml version="1.0" encoding="utf-8"?>
-<ds:datastoreItem xmlns:ds="http://schemas.openxmlformats.org/officeDocument/2006/customXml" ds:itemID="{12C8982D-2961-44FE-AE75-4F0C72864917}">
+<ds:datastoreItem xmlns:ds="http://schemas.openxmlformats.org/officeDocument/2006/customXml" ds:itemID="{9940EDBF-64D7-4234-A9D6-F880F94F6648}">
   <ds:schemaRefs>
     <ds:schemaRef ds:uri="http://schemas.openxmlformats.org/officeDocument/2006/bibliography"/>
   </ds:schemaRefs>

--- a/Expressions/MathWebService (Autosaved).docx
+++ b/Expressions/MathWebService (Autosaved).docx
@@ -347,8 +347,6 @@
         </w:rPr>
         <w:t>Метод Эйлера.</w:t>
       </w:r>
-      <w:bookmarkStart w:id="0" w:name="_GoBack"/>
-      <w:bookmarkEnd w:id="0"/>
     </w:p>
     <w:p>
       <w:pPr>
@@ -10336,6 +10334,7 @@
           <w:color w:val="000000"/>
           <w:sz w:val="24"/>
           <w:szCs w:val="24"/>
+          <w:lang w:val="ru-RU"/>
         </w:rPr>
       </w:pPr>
       <w:r>
@@ -10353,8 +10352,28 @@
           <w:color w:val="000000"/>
           <w:sz w:val="24"/>
           <w:szCs w:val="24"/>
-        </w:rPr>
-        <w:t xml:space="preserve"> integrand = </w:t>
+          <w:lang w:val="ru-RU"/>
+        </w:rPr>
+        <w:t xml:space="preserve"> </w:t>
+      </w:r>
+      <w:r>
+        <w:rPr>
+          <w:rFonts w:ascii="Consolas" w:hAnsi="Consolas" w:cs="Consolas"/>
+          <w:color w:val="000000"/>
+          <w:sz w:val="24"/>
+          <w:szCs w:val="24"/>
+        </w:rPr>
+        <w:t>integrand</w:t>
+      </w:r>
+      <w:r>
+        <w:rPr>
+          <w:rFonts w:ascii="Consolas" w:hAnsi="Consolas" w:cs="Consolas"/>
+          <w:color w:val="000000"/>
+          <w:sz w:val="24"/>
+          <w:szCs w:val="24"/>
+          <w:lang w:val="ru-RU"/>
+        </w:rPr>
+        <w:t xml:space="preserve"> = </w:t>
       </w:r>
       <w:r>
         <w:rPr>
@@ -10362,15 +10381,55 @@
           <w:color w:val="A31515"/>
           <w:sz w:val="24"/>
           <w:szCs w:val="24"/>
-        </w:rPr>
-        <w:t>"x*x"</w:t>
-      </w:r>
-      <w:r>
-        <w:rPr>
-          <w:rFonts w:ascii="Consolas" w:hAnsi="Consolas" w:cs="Consolas"/>
-          <w:color w:val="000000"/>
-          <w:sz w:val="24"/>
-          <w:szCs w:val="24"/>
+          <w:lang w:val="ru-RU"/>
+        </w:rPr>
+        <w:t>"</w:t>
+      </w:r>
+      <w:r>
+        <w:rPr>
+          <w:rFonts w:ascii="Consolas" w:hAnsi="Consolas" w:cs="Consolas"/>
+          <w:color w:val="A31515"/>
+          <w:sz w:val="24"/>
+          <w:szCs w:val="24"/>
+        </w:rPr>
+        <w:t>x</w:t>
+      </w:r>
+      <w:r>
+        <w:rPr>
+          <w:rFonts w:ascii="Consolas" w:hAnsi="Consolas" w:cs="Consolas"/>
+          <w:color w:val="A31515"/>
+          <w:sz w:val="24"/>
+          <w:szCs w:val="24"/>
+          <w:lang w:val="ru-RU"/>
+        </w:rPr>
+        <w:t>*</w:t>
+      </w:r>
+      <w:r>
+        <w:rPr>
+          <w:rFonts w:ascii="Consolas" w:hAnsi="Consolas" w:cs="Consolas"/>
+          <w:color w:val="A31515"/>
+          <w:sz w:val="24"/>
+          <w:szCs w:val="24"/>
+        </w:rPr>
+        <w:t>x</w:t>
+      </w:r>
+      <w:r>
+        <w:rPr>
+          <w:rFonts w:ascii="Consolas" w:hAnsi="Consolas" w:cs="Consolas"/>
+          <w:color w:val="A31515"/>
+          <w:sz w:val="24"/>
+          <w:szCs w:val="24"/>
+          <w:lang w:val="ru-RU"/>
+        </w:rPr>
+        <w:t>"</w:t>
+      </w:r>
+      <w:r>
+        <w:rPr>
+          <w:rFonts w:ascii="Consolas" w:hAnsi="Consolas" w:cs="Consolas"/>
+          <w:color w:val="000000"/>
+          <w:sz w:val="24"/>
+          <w:szCs w:val="24"/>
+          <w:lang w:val="ru-RU"/>
         </w:rPr>
         <w:t>;</w:t>
       </w:r>
@@ -11854,33 +11913,15 @@
           <w:szCs w:val="24"/>
           <w:lang w:val="ru-RU"/>
         </w:rPr>
-        <w:t>)</w:t>
-      </w:r>
-      <w:r>
-        <w:rPr>
-          <w:rFonts w:ascii="Consolas" w:hAnsi="Consolas" w:cs="Consolas"/>
-          <w:color w:val="000000"/>
-          <w:sz w:val="24"/>
-          <w:szCs w:val="24"/>
-          <w:lang w:val="ru-RU"/>
-        </w:rPr>
-        <w:t xml:space="preserve"> </w:t>
-      </w:r>
-      <w:r>
-        <w:rPr>
-          <w:sz w:val="24"/>
-          <w:szCs w:val="24"/>
-          <w:lang w:val="ru-RU"/>
-        </w:rPr>
-        <w:t>–</w:t>
-      </w:r>
-      <w:r>
-        <w:rPr>
-          <w:sz w:val="24"/>
-          <w:szCs w:val="24"/>
-          <w:lang w:val="ru-RU"/>
-        </w:rPr>
-        <w:t xml:space="preserve"> Метод получения результата математического выражения. На вход подаются значения параматров данного выражения.</w:t>
+        <w:t xml:space="preserve">) </w:t>
+      </w:r>
+      <w:r>
+        <w:rPr>
+          <w:sz w:val="24"/>
+          <w:szCs w:val="24"/>
+          <w:lang w:val="ru-RU"/>
+        </w:rPr>
+        <w:t>– Метод получения результата математического выражения. На вход подаются значения параматров данного выражения.</w:t>
       </w:r>
     </w:p>
     <w:p>
@@ -11992,57 +12033,15 @@
           <w:szCs w:val="24"/>
           <w:lang w:val="ru-RU"/>
         </w:rPr>
-        <w:t>)</w:t>
-      </w:r>
-      <w:r>
-        <w:rPr>
-          <w:rFonts w:ascii="Consolas" w:hAnsi="Consolas" w:cs="Consolas"/>
-          <w:color w:val="000000"/>
-          <w:sz w:val="24"/>
-          <w:szCs w:val="24"/>
-          <w:lang w:val="ru-RU"/>
-        </w:rPr>
-        <w:t xml:space="preserve"> </w:t>
-      </w:r>
-      <w:r>
-        <w:rPr>
-          <w:sz w:val="24"/>
-          <w:szCs w:val="24"/>
-          <w:lang w:val="ru-RU"/>
-        </w:rPr>
-        <w:t>–</w:t>
-      </w:r>
-      <w:r>
-        <w:rPr>
-          <w:sz w:val="24"/>
-          <w:szCs w:val="24"/>
-          <w:lang w:val="ru-RU"/>
-        </w:rPr>
-        <w:t xml:space="preserve"> </w:t>
-      </w:r>
-      <w:r>
-        <w:rPr>
-          <w:sz w:val="24"/>
-          <w:szCs w:val="24"/>
-          <w:lang w:val="ru-RU"/>
-        </w:rPr>
-        <w:t>Метод получения результата математичес</w:t>
-      </w:r>
-      <w:r>
-        <w:rPr>
-          <w:sz w:val="24"/>
-          <w:szCs w:val="24"/>
-          <w:lang w:val="ru-RU"/>
-        </w:rPr>
-        <w:t>кого выражения. На вход подается одно значение параматра</w:t>
-      </w:r>
-      <w:r>
-        <w:rPr>
-          <w:sz w:val="24"/>
-          <w:szCs w:val="24"/>
-          <w:lang w:val="ru-RU"/>
-        </w:rPr>
-        <w:t xml:space="preserve"> данного выражения.</w:t>
+        <w:t xml:space="preserve">) </w:t>
+      </w:r>
+      <w:r>
+        <w:rPr>
+          <w:sz w:val="24"/>
+          <w:szCs w:val="24"/>
+          <w:lang w:val="ru-RU"/>
+        </w:rPr>
+        <w:t>– Метод получения результата математического выражения. На вход подается одно значение параматра данного выражения.</w:t>
       </w:r>
     </w:p>
     <w:p>
@@ -12495,6 +12494,33 @@
           <w:szCs w:val="24"/>
         </w:rPr>
       </w:pPr>
+      <w:r>
+        <w:rPr>
+          <w:rFonts w:ascii="Consolas" w:hAnsi="Consolas" w:cs="Consolas"/>
+          <w:color w:val="000000"/>
+          <w:sz w:val="24"/>
+          <w:szCs w:val="24"/>
+        </w:rPr>
+        <w:t xml:space="preserve">Expression e = </w:t>
+      </w:r>
+      <w:r>
+        <w:rPr>
+          <w:rFonts w:ascii="Consolas" w:hAnsi="Consolas" w:cs="Consolas"/>
+          <w:color w:val="0000FF"/>
+          <w:sz w:val="24"/>
+          <w:szCs w:val="24"/>
+        </w:rPr>
+        <w:t>new</w:t>
+      </w:r>
+      <w:r>
+        <w:rPr>
+          <w:rFonts w:ascii="Consolas" w:hAnsi="Consolas" w:cs="Consolas"/>
+          <w:color w:val="000000"/>
+          <w:sz w:val="24"/>
+          <w:szCs w:val="24"/>
+        </w:rPr>
+        <w:t xml:space="preserve"> Expression(expression, vars);</w:t>
+      </w:r>
     </w:p>
     <w:p>
       <w:pPr>
@@ -12516,26 +12542,10 @@
           <w:sz w:val="24"/>
           <w:szCs w:val="24"/>
         </w:rPr>
-        <w:t xml:space="preserve">Expression e = </w:t>
-      </w:r>
-      <w:r>
-        <w:rPr>
-          <w:rFonts w:ascii="Consolas" w:hAnsi="Consolas" w:cs="Consolas"/>
-          <w:color w:val="0000FF"/>
-          <w:sz w:val="24"/>
-          <w:szCs w:val="24"/>
-        </w:rPr>
-        <w:t>new</w:t>
-      </w:r>
-      <w:r>
-        <w:rPr>
-          <w:rFonts w:ascii="Consolas" w:hAnsi="Consolas" w:cs="Consolas"/>
-          <w:color w:val="000000"/>
-          <w:sz w:val="24"/>
-          <w:szCs w:val="24"/>
-        </w:rPr>
-        <w:t xml:space="preserve"> Expression(expression, vars);</w:t>
-      </w:r>
+        <w:t>Assert.AreEqual(result, e.GetResultValue(vars));</w:t>
+      </w:r>
+      <w:bookmarkStart w:id="0" w:name="_GoBack"/>
+      <w:bookmarkEnd w:id="0"/>
     </w:p>
     <w:p>
       <w:pPr>
@@ -12558,20 +12568,285 @@
         <w:adjustRightInd w:val="0"/>
         <w:spacing w:after="0" w:line="360" w:lineRule="auto"/>
         <w:rPr>
-          <w:rFonts w:ascii="Consolas" w:hAnsi="Consolas" w:cs="Consolas"/>
-          <w:color w:val="000000"/>
-          <w:sz w:val="24"/>
-          <w:szCs w:val="24"/>
-        </w:rPr>
-      </w:pPr>
-      <w:r>
-        <w:rPr>
-          <w:rFonts w:ascii="Consolas" w:hAnsi="Consolas" w:cs="Consolas"/>
-          <w:color w:val="000000"/>
-          <w:sz w:val="24"/>
-          <w:szCs w:val="24"/>
-        </w:rPr>
-        <w:t>Assert.AreEqual(result, e.GetResultValue(vars));</w:t>
+          <w:rFonts w:cstheme="minorHAnsi"/>
+          <w:color w:val="000000"/>
+          <w:sz w:val="24"/>
+          <w:szCs w:val="24"/>
+          <w:lang w:val="ru-RU"/>
+        </w:rPr>
+      </w:pPr>
+      <w:r>
+        <w:rPr>
+          <w:rFonts w:cstheme="minorHAnsi"/>
+          <w:b/>
+          <w:color w:val="000000"/>
+          <w:sz w:val="24"/>
+          <w:szCs w:val="24"/>
+          <w:lang w:val="ru-RU"/>
+        </w:rPr>
+        <w:t xml:space="preserve">Разработка </w:t>
+      </w:r>
+      <w:r>
+        <w:rPr>
+          <w:rFonts w:cstheme="minorHAnsi"/>
+          <w:b/>
+          <w:color w:val="000000"/>
+          <w:sz w:val="24"/>
+          <w:szCs w:val="24"/>
+        </w:rPr>
+        <w:t>Web</w:t>
+      </w:r>
+      <w:r>
+        <w:rPr>
+          <w:rFonts w:cstheme="minorHAnsi"/>
+          <w:b/>
+          <w:color w:val="000000"/>
+          <w:sz w:val="24"/>
+          <w:szCs w:val="24"/>
+          <w:lang w:val="ru-RU"/>
+        </w:rPr>
+        <w:t>-сервиса для решения математических задач с использованием</w:t>
+      </w:r>
+      <w:r>
+        <w:rPr>
+          <w:rFonts w:cstheme="minorHAnsi"/>
+          <w:color w:val="000000"/>
+          <w:sz w:val="24"/>
+          <w:szCs w:val="24"/>
+          <w:lang w:val="ru-RU"/>
+        </w:rPr>
+        <w:t xml:space="preserve"> описанных выше математических библиотек.</w:t>
+      </w:r>
+    </w:p>
+    <w:p>
+      <w:pPr>
+        <w:autoSpaceDE w:val="0"/>
+        <w:autoSpaceDN w:val="0"/>
+        <w:adjustRightInd w:val="0"/>
+        <w:spacing w:after="0" w:line="360" w:lineRule="auto"/>
+        <w:rPr>
+          <w:rFonts w:cstheme="minorHAnsi"/>
+          <w:color w:val="000000"/>
+          <w:sz w:val="24"/>
+          <w:szCs w:val="24"/>
+          <w:lang w:val="ru-RU"/>
+        </w:rPr>
+      </w:pPr>
+      <w:r>
+        <w:rPr>
+          <w:rFonts w:cstheme="minorHAnsi"/>
+          <w:color w:val="000000"/>
+          <w:sz w:val="24"/>
+          <w:szCs w:val="24"/>
+        </w:rPr>
+        <w:t>Web</w:t>
+      </w:r>
+      <w:r>
+        <w:rPr>
+          <w:rFonts w:cstheme="minorHAnsi"/>
+          <w:color w:val="000000"/>
+          <w:sz w:val="24"/>
+          <w:szCs w:val="24"/>
+          <w:lang w:val="ru-RU"/>
+        </w:rPr>
+        <w:t>-</w:t>
+      </w:r>
+      <w:r>
+        <w:rPr>
+          <w:rFonts w:cstheme="minorHAnsi"/>
+          <w:color w:val="000000"/>
+          <w:sz w:val="24"/>
+          <w:szCs w:val="24"/>
+          <w:lang w:val="ru-RU"/>
+        </w:rPr>
+        <w:t>сервис предоставляет удобный пользовательский интерфейс для ввода исходных данных для расчета.</w:t>
+      </w:r>
+    </w:p>
+    <w:p>
+      <w:pPr>
+        <w:autoSpaceDE w:val="0"/>
+        <w:autoSpaceDN w:val="0"/>
+        <w:adjustRightInd w:val="0"/>
+        <w:spacing w:after="0" w:line="360" w:lineRule="auto"/>
+        <w:rPr>
+          <w:rFonts w:cstheme="minorHAnsi"/>
+          <w:color w:val="000000"/>
+          <w:sz w:val="24"/>
+          <w:szCs w:val="24"/>
+          <w:lang w:val="ru-RU"/>
+        </w:rPr>
+      </w:pPr>
+      <w:r>
+        <w:rPr>
+          <w:rFonts w:cstheme="minorHAnsi"/>
+          <w:color w:val="000000"/>
+          <w:sz w:val="24"/>
+          <w:szCs w:val="24"/>
+          <w:lang w:val="ru-RU"/>
+        </w:rPr>
+        <w:t xml:space="preserve">На данный момент </w:t>
+      </w:r>
+      <w:r>
+        <w:rPr>
+          <w:rFonts w:cstheme="minorHAnsi"/>
+          <w:color w:val="000000"/>
+          <w:sz w:val="24"/>
+          <w:szCs w:val="24"/>
+        </w:rPr>
+        <w:t>web</w:t>
+      </w:r>
+      <w:r>
+        <w:rPr>
+          <w:rFonts w:cstheme="minorHAnsi"/>
+          <w:color w:val="000000"/>
+          <w:sz w:val="24"/>
+          <w:szCs w:val="24"/>
+          <w:lang w:val="ru-RU"/>
+        </w:rPr>
+        <w:t>-</w:t>
+      </w:r>
+      <w:r>
+        <w:rPr>
+          <w:rFonts w:cstheme="minorHAnsi"/>
+          <w:color w:val="000000"/>
+          <w:sz w:val="24"/>
+          <w:szCs w:val="24"/>
+          <w:lang w:val="ru-RU"/>
+        </w:rPr>
+        <w:t>сервис предоставляет пользователям возможность вычислять:</w:t>
+      </w:r>
+    </w:p>
+    <w:p>
+      <w:pPr>
+        <w:pStyle w:val="ListParagraph"/>
+        <w:numPr>
+          <w:ilvl w:val="0"/>
+          <w:numId w:val="20"/>
+        </w:numPr>
+        <w:autoSpaceDE w:val="0"/>
+        <w:autoSpaceDN w:val="0"/>
+        <w:adjustRightInd w:val="0"/>
+        <w:spacing w:after="0" w:line="360" w:lineRule="auto"/>
+        <w:rPr>
+          <w:rFonts w:cstheme="minorHAnsi"/>
+          <w:color w:val="000000"/>
+          <w:sz w:val="24"/>
+          <w:szCs w:val="24"/>
+          <w:lang w:val="ru-RU"/>
+        </w:rPr>
+      </w:pPr>
+      <w:r>
+        <w:rPr>
+          <w:rFonts w:cstheme="minorHAnsi"/>
+          <w:color w:val="000000"/>
+          <w:sz w:val="24"/>
+          <w:szCs w:val="24"/>
+          <w:lang w:val="ru-RU"/>
+        </w:rPr>
+        <w:t>Систему дифференциальных уравнений.</w:t>
+      </w:r>
+    </w:p>
+    <w:p>
+      <w:pPr>
+        <w:pStyle w:val="ListParagraph"/>
+        <w:numPr>
+          <w:ilvl w:val="0"/>
+          <w:numId w:val="20"/>
+        </w:numPr>
+        <w:autoSpaceDE w:val="0"/>
+        <w:autoSpaceDN w:val="0"/>
+        <w:adjustRightInd w:val="0"/>
+        <w:spacing w:after="0" w:line="360" w:lineRule="auto"/>
+        <w:rPr>
+          <w:rFonts w:cstheme="minorHAnsi"/>
+          <w:color w:val="000000"/>
+          <w:sz w:val="24"/>
+          <w:szCs w:val="24"/>
+          <w:lang w:val="ru-RU"/>
+        </w:rPr>
+      </w:pPr>
+      <w:r>
+        <w:rPr>
+          <w:rFonts w:cstheme="minorHAnsi"/>
+          <w:color w:val="000000"/>
+          <w:sz w:val="24"/>
+          <w:szCs w:val="24"/>
+          <w:lang w:val="ru-RU"/>
+        </w:rPr>
+        <w:t>Определенные интегралы.</w:t>
+      </w:r>
+    </w:p>
+    <w:p>
+      <w:pPr>
+        <w:autoSpaceDE w:val="0"/>
+        <w:autoSpaceDN w:val="0"/>
+        <w:adjustRightInd w:val="0"/>
+        <w:spacing w:after="0" w:line="360" w:lineRule="auto"/>
+        <w:rPr>
+          <w:rFonts w:cstheme="minorHAnsi"/>
+          <w:color w:val="000000"/>
+          <w:sz w:val="24"/>
+          <w:szCs w:val="24"/>
+          <w:lang w:val="ru-RU"/>
+        </w:rPr>
+      </w:pPr>
+      <w:r>
+        <w:rPr>
+          <w:rFonts w:cstheme="minorHAnsi"/>
+          <w:color w:val="000000"/>
+          <w:sz w:val="24"/>
+          <w:szCs w:val="24"/>
+        </w:rPr>
+        <w:t>Web</w:t>
+      </w:r>
+      <w:r>
+        <w:rPr>
+          <w:rFonts w:cstheme="minorHAnsi"/>
+          <w:color w:val="000000"/>
+          <w:sz w:val="24"/>
+          <w:szCs w:val="24"/>
+          <w:lang w:val="ru-RU"/>
+        </w:rPr>
+        <w:t>-</w:t>
+      </w:r>
+      <w:r>
+        <w:rPr>
+          <w:rFonts w:cstheme="minorHAnsi"/>
+          <w:color w:val="000000"/>
+          <w:sz w:val="24"/>
+          <w:szCs w:val="24"/>
+          <w:lang w:val="ru-RU"/>
+        </w:rPr>
+        <w:t xml:space="preserve">сервис предоставляет пользователю возможность зарегистрироваться, </w:t>
+      </w:r>
+      <w:r>
+        <w:rPr>
+          <w:rFonts w:cstheme="minorHAnsi"/>
+          <w:color w:val="000000"/>
+          <w:sz w:val="24"/>
+          <w:szCs w:val="24"/>
+          <w:lang w:val="ru-RU"/>
+        </w:rPr>
+        <w:t xml:space="preserve">указать адрес электронной почты, для отправки результатов вычислений в формате </w:t>
+      </w:r>
+      <w:r>
+        <w:rPr>
+          <w:rFonts w:cstheme="minorHAnsi"/>
+          <w:color w:val="000000"/>
+          <w:sz w:val="24"/>
+          <w:szCs w:val="24"/>
+        </w:rPr>
+        <w:t>excel</w:t>
+      </w:r>
+      <w:r>
+        <w:rPr>
+          <w:rFonts w:cstheme="minorHAnsi"/>
+          <w:color w:val="000000"/>
+          <w:sz w:val="24"/>
+          <w:szCs w:val="24"/>
+          <w:lang w:val="ru-RU"/>
+        </w:rPr>
+        <w:t>.</w:t>
       </w:r>
     </w:p>
     <w:sectPr>
@@ -12723,6 +12998,119 @@
     </w:lvl>
   </w:abstractNum>
   <w:abstractNum w:abstractNumId="1" w15:restartNumberingAfterBreak="0">
+    <w:nsid w:val="0ACA2BCF"/>
+    <w:multiLevelType w:val="hybridMultilevel"/>
+    <w:tmpl w:val="CB9496D2"/>
+    <w:lvl w:ilvl="0" w:tplc="04090001">
+      <w:start w:val="1"/>
+      <w:numFmt w:val="bullet"/>
+      <w:lvlText w:val=""/>
+      <w:lvlJc w:val="left"/>
+      <w:pPr>
+        <w:ind w:left="720" w:hanging="360"/>
+      </w:pPr>
+      <w:rPr>
+        <w:rFonts w:ascii="Symbol" w:hAnsi="Symbol" w:hint="default"/>
+      </w:rPr>
+    </w:lvl>
+    <w:lvl w:ilvl="1" w:tplc="04090003" w:tentative="1">
+      <w:start w:val="1"/>
+      <w:numFmt w:val="bullet"/>
+      <w:lvlText w:val="o"/>
+      <w:lvlJc w:val="left"/>
+      <w:pPr>
+        <w:ind w:left="1440" w:hanging="360"/>
+      </w:pPr>
+      <w:rPr>
+        <w:rFonts w:ascii="Courier New" w:hAnsi="Courier New" w:cs="Courier New" w:hint="default"/>
+      </w:rPr>
+    </w:lvl>
+    <w:lvl w:ilvl="2" w:tplc="04090005" w:tentative="1">
+      <w:start w:val="1"/>
+      <w:numFmt w:val="bullet"/>
+      <w:lvlText w:val=""/>
+      <w:lvlJc w:val="left"/>
+      <w:pPr>
+        <w:ind w:left="2160" w:hanging="360"/>
+      </w:pPr>
+      <w:rPr>
+        <w:rFonts w:ascii="Wingdings" w:hAnsi="Wingdings" w:hint="default"/>
+      </w:rPr>
+    </w:lvl>
+    <w:lvl w:ilvl="3" w:tplc="04090001" w:tentative="1">
+      <w:start w:val="1"/>
+      <w:numFmt w:val="bullet"/>
+      <w:lvlText w:val=""/>
+      <w:lvlJc w:val="left"/>
+      <w:pPr>
+        <w:ind w:left="2880" w:hanging="360"/>
+      </w:pPr>
+      <w:rPr>
+        <w:rFonts w:ascii="Symbol" w:hAnsi="Symbol" w:hint="default"/>
+      </w:rPr>
+    </w:lvl>
+    <w:lvl w:ilvl="4" w:tplc="04090003" w:tentative="1">
+      <w:start w:val="1"/>
+      <w:numFmt w:val="bullet"/>
+      <w:lvlText w:val="o"/>
+      <w:lvlJc w:val="left"/>
+      <w:pPr>
+        <w:ind w:left="3600" w:hanging="360"/>
+      </w:pPr>
+      <w:rPr>
+        <w:rFonts w:ascii="Courier New" w:hAnsi="Courier New" w:cs="Courier New" w:hint="default"/>
+      </w:rPr>
+    </w:lvl>
+    <w:lvl w:ilvl="5" w:tplc="04090005" w:tentative="1">
+      <w:start w:val="1"/>
+      <w:numFmt w:val="bullet"/>
+      <w:lvlText w:val=""/>
+      <w:lvlJc w:val="left"/>
+      <w:pPr>
+        <w:ind w:left="4320" w:hanging="360"/>
+      </w:pPr>
+      <w:rPr>
+        <w:rFonts w:ascii="Wingdings" w:hAnsi="Wingdings" w:hint="default"/>
+      </w:rPr>
+    </w:lvl>
+    <w:lvl w:ilvl="6" w:tplc="04090001" w:tentative="1">
+      <w:start w:val="1"/>
+      <w:numFmt w:val="bullet"/>
+      <w:lvlText w:val=""/>
+      <w:lvlJc w:val="left"/>
+      <w:pPr>
+        <w:ind w:left="5040" w:hanging="360"/>
+      </w:pPr>
+      <w:rPr>
+        <w:rFonts w:ascii="Symbol" w:hAnsi="Symbol" w:hint="default"/>
+      </w:rPr>
+    </w:lvl>
+    <w:lvl w:ilvl="7" w:tplc="04090003" w:tentative="1">
+      <w:start w:val="1"/>
+      <w:numFmt w:val="bullet"/>
+      <w:lvlText w:val="o"/>
+      <w:lvlJc w:val="left"/>
+      <w:pPr>
+        <w:ind w:left="5760" w:hanging="360"/>
+      </w:pPr>
+      <w:rPr>
+        <w:rFonts w:ascii="Courier New" w:hAnsi="Courier New" w:cs="Courier New" w:hint="default"/>
+      </w:rPr>
+    </w:lvl>
+    <w:lvl w:ilvl="8" w:tplc="04090005" w:tentative="1">
+      <w:start w:val="1"/>
+      <w:numFmt w:val="bullet"/>
+      <w:lvlText w:val=""/>
+      <w:lvlJc w:val="left"/>
+      <w:pPr>
+        <w:ind w:left="6480" w:hanging="360"/>
+      </w:pPr>
+      <w:rPr>
+        <w:rFonts w:ascii="Wingdings" w:hAnsi="Wingdings" w:hint="default"/>
+      </w:rPr>
+    </w:lvl>
+  </w:abstractNum>
+  <w:abstractNum w:abstractNumId="2" w15:restartNumberingAfterBreak="0">
     <w:nsid w:val="0B1F6262"/>
     <w:multiLevelType w:val="hybridMultilevel"/>
     <w:tmpl w:val="1B2019C2"/>
@@ -12808,7 +13196,7 @@
       </w:pPr>
     </w:lvl>
   </w:abstractNum>
-  <w:abstractNum w:abstractNumId="2" w15:restartNumberingAfterBreak="0">
+  <w:abstractNum w:abstractNumId="3" w15:restartNumberingAfterBreak="0">
     <w:nsid w:val="15731851"/>
     <w:multiLevelType w:val="hybridMultilevel"/>
     <w:tmpl w:val="1C52F452"/>
@@ -12921,7 +13309,7 @@
       </w:rPr>
     </w:lvl>
   </w:abstractNum>
-  <w:abstractNum w:abstractNumId="3" w15:restartNumberingAfterBreak="0">
+  <w:abstractNum w:abstractNumId="4" w15:restartNumberingAfterBreak="0">
     <w:nsid w:val="17FC66A3"/>
     <w:multiLevelType w:val="hybridMultilevel"/>
     <w:tmpl w:val="81729034"/>
@@ -13012,7 +13400,7 @@
       </w:pPr>
     </w:lvl>
   </w:abstractNum>
-  <w:abstractNum w:abstractNumId="4" w15:restartNumberingAfterBreak="0">
+  <w:abstractNum w:abstractNumId="5" w15:restartNumberingAfterBreak="0">
     <w:nsid w:val="19E35EA0"/>
     <w:multiLevelType w:val="hybridMultilevel"/>
     <w:tmpl w:val="F2203672"/>
@@ -13098,7 +13486,7 @@
       </w:pPr>
     </w:lvl>
   </w:abstractNum>
-  <w:abstractNum w:abstractNumId="5" w15:restartNumberingAfterBreak="0">
+  <w:abstractNum w:abstractNumId="6" w15:restartNumberingAfterBreak="0">
     <w:nsid w:val="1F582EAC"/>
     <w:multiLevelType w:val="hybridMultilevel"/>
     <w:tmpl w:val="95D0C278"/>
@@ -13189,7 +13577,7 @@
       </w:pPr>
     </w:lvl>
   </w:abstractNum>
-  <w:abstractNum w:abstractNumId="6" w15:restartNumberingAfterBreak="0">
+  <w:abstractNum w:abstractNumId="7" w15:restartNumberingAfterBreak="0">
     <w:nsid w:val="21BF5837"/>
     <w:multiLevelType w:val="hybridMultilevel"/>
     <w:tmpl w:val="E11EBE26"/>
@@ -13280,7 +13668,7 @@
       </w:pPr>
     </w:lvl>
   </w:abstractNum>
-  <w:abstractNum w:abstractNumId="7" w15:restartNumberingAfterBreak="0">
+  <w:abstractNum w:abstractNumId="8" w15:restartNumberingAfterBreak="0">
     <w:nsid w:val="259759D8"/>
     <w:multiLevelType w:val="hybridMultilevel"/>
     <w:tmpl w:val="FAFE96E2"/>
@@ -13393,7 +13781,7 @@
       </w:rPr>
     </w:lvl>
   </w:abstractNum>
-  <w:abstractNum w:abstractNumId="8" w15:restartNumberingAfterBreak="0">
+  <w:abstractNum w:abstractNumId="9" w15:restartNumberingAfterBreak="0">
     <w:nsid w:val="29862C6F"/>
     <w:multiLevelType w:val="hybridMultilevel"/>
     <w:tmpl w:val="D30864F4"/>
@@ -13479,7 +13867,7 @@
       </w:pPr>
     </w:lvl>
   </w:abstractNum>
-  <w:abstractNum w:abstractNumId="9" w15:restartNumberingAfterBreak="0">
+  <w:abstractNum w:abstractNumId="10" w15:restartNumberingAfterBreak="0">
     <w:nsid w:val="34973846"/>
     <w:multiLevelType w:val="hybridMultilevel"/>
     <w:tmpl w:val="67163322"/>
@@ -13568,7 +13956,7 @@
       </w:pPr>
     </w:lvl>
   </w:abstractNum>
-  <w:abstractNum w:abstractNumId="10" w15:restartNumberingAfterBreak="0">
+  <w:abstractNum w:abstractNumId="11" w15:restartNumberingAfterBreak="0">
     <w:nsid w:val="3D505DC2"/>
     <w:multiLevelType w:val="hybridMultilevel"/>
     <w:tmpl w:val="2976ED96"/>
@@ -13654,7 +14042,7 @@
       </w:pPr>
     </w:lvl>
   </w:abstractNum>
-  <w:abstractNum w:abstractNumId="11" w15:restartNumberingAfterBreak="0">
+  <w:abstractNum w:abstractNumId="12" w15:restartNumberingAfterBreak="0">
     <w:nsid w:val="41C3106B"/>
     <w:multiLevelType w:val="hybridMultilevel"/>
     <w:tmpl w:val="1BD0487C"/>
@@ -13745,7 +14133,7 @@
       </w:pPr>
     </w:lvl>
   </w:abstractNum>
-  <w:abstractNum w:abstractNumId="12" w15:restartNumberingAfterBreak="0">
+  <w:abstractNum w:abstractNumId="13" w15:restartNumberingAfterBreak="0">
     <w:nsid w:val="51B300CB"/>
     <w:multiLevelType w:val="hybridMultilevel"/>
     <w:tmpl w:val="72C45DD4"/>
@@ -13836,7 +14224,7 @@
       </w:pPr>
     </w:lvl>
   </w:abstractNum>
-  <w:abstractNum w:abstractNumId="13" w15:restartNumberingAfterBreak="0">
+  <w:abstractNum w:abstractNumId="14" w15:restartNumberingAfterBreak="0">
     <w:nsid w:val="5FFD39D7"/>
     <w:multiLevelType w:val="hybridMultilevel"/>
     <w:tmpl w:val="37042178"/>
@@ -13922,7 +14310,7 @@
       </w:pPr>
     </w:lvl>
   </w:abstractNum>
-  <w:abstractNum w:abstractNumId="14" w15:restartNumberingAfterBreak="0">
+  <w:abstractNum w:abstractNumId="15" w15:restartNumberingAfterBreak="0">
     <w:nsid w:val="61776E96"/>
     <w:multiLevelType w:val="hybridMultilevel"/>
     <w:tmpl w:val="6D9C615E"/>
@@ -14035,7 +14423,7 @@
       </w:rPr>
     </w:lvl>
   </w:abstractNum>
-  <w:abstractNum w:abstractNumId="15" w15:restartNumberingAfterBreak="0">
+  <w:abstractNum w:abstractNumId="16" w15:restartNumberingAfterBreak="0">
     <w:nsid w:val="6C886C0F"/>
     <w:multiLevelType w:val="hybridMultilevel"/>
     <w:tmpl w:val="8774D76C"/>
@@ -14126,7 +14514,7 @@
       </w:pPr>
     </w:lvl>
   </w:abstractNum>
-  <w:abstractNum w:abstractNumId="16" w15:restartNumberingAfterBreak="0">
+  <w:abstractNum w:abstractNumId="17" w15:restartNumberingAfterBreak="0">
     <w:nsid w:val="7260182D"/>
     <w:multiLevelType w:val="hybridMultilevel"/>
     <w:tmpl w:val="63BEDFAA"/>
@@ -14212,7 +14600,7 @@
       </w:pPr>
     </w:lvl>
   </w:abstractNum>
-  <w:abstractNum w:abstractNumId="17" w15:restartNumberingAfterBreak="0">
+  <w:abstractNum w:abstractNumId="18" w15:restartNumberingAfterBreak="0">
     <w:nsid w:val="74B51C87"/>
     <w:multiLevelType w:val="hybridMultilevel"/>
     <w:tmpl w:val="63BEDFAA"/>
@@ -14298,7 +14686,7 @@
       </w:pPr>
     </w:lvl>
   </w:abstractNum>
-  <w:abstractNum w:abstractNumId="18" w15:restartNumberingAfterBreak="0">
+  <w:abstractNum w:abstractNumId="19" w15:restartNumberingAfterBreak="0">
     <w:nsid w:val="76BE1DB6"/>
     <w:multiLevelType w:val="hybridMultilevel"/>
     <w:tmpl w:val="23DAED18"/>
@@ -14390,61 +14778,64 @@
     </w:lvl>
   </w:abstractNum>
   <w:num w:numId="1">
+    <w:abstractNumId w:val="15"/>
+  </w:num>
+  <w:num w:numId="2">
+    <w:abstractNumId w:val="8"/>
+  </w:num>
+  <w:num w:numId="3">
+    <w:abstractNumId w:val="5"/>
+  </w:num>
+  <w:num w:numId="4">
     <w:abstractNumId w:val="14"/>
   </w:num>
-  <w:num w:numId="2">
-    <w:abstractNumId w:val="7"/>
+  <w:num w:numId="5">
+    <w:abstractNumId w:val="3"/>
   </w:num>
-  <w:num w:numId="3">
-    <w:abstractNumId w:val="4"/>
-  </w:num>
-  <w:num w:numId="4">
-    <w:abstractNumId w:val="13"/>
-  </w:num>
-  <w:num w:numId="5">
+  <w:num w:numId="6">
     <w:abstractNumId w:val="2"/>
   </w:num>
-  <w:num w:numId="6">
-    <w:abstractNumId w:val="1"/>
+  <w:num w:numId="7">
+    <w:abstractNumId w:val="11"/>
   </w:num>
-  <w:num w:numId="7">
+  <w:num w:numId="8">
+    <w:abstractNumId w:val="9"/>
+  </w:num>
+  <w:num w:numId="9">
     <w:abstractNumId w:val="10"/>
   </w:num>
-  <w:num w:numId="8">
-    <w:abstractNumId w:val="8"/>
-  </w:num>
-  <w:num w:numId="9">
-    <w:abstractNumId w:val="9"/>
-  </w:num>
   <w:num w:numId="10">
-    <w:abstractNumId w:val="17"/>
+    <w:abstractNumId w:val="18"/>
   </w:num>
   <w:num w:numId="11">
     <w:abstractNumId w:val="0"/>
   </w:num>
   <w:num w:numId="12">
+    <w:abstractNumId w:val="13"/>
+  </w:num>
+  <w:num w:numId="13">
     <w:abstractNumId w:val="12"/>
   </w:num>
-  <w:num w:numId="13">
-    <w:abstractNumId w:val="11"/>
-  </w:num>
   <w:num w:numId="14">
-    <w:abstractNumId w:val="15"/>
+    <w:abstractNumId w:val="16"/>
   </w:num>
   <w:num w:numId="15">
-    <w:abstractNumId w:val="5"/>
+    <w:abstractNumId w:val="6"/>
   </w:num>
   <w:num w:numId="16">
-    <w:abstractNumId w:val="3"/>
+    <w:abstractNumId w:val="4"/>
   </w:num>
   <w:num w:numId="17">
-    <w:abstractNumId w:val="6"/>
+    <w:abstractNumId w:val="7"/>
   </w:num>
   <w:num w:numId="18">
-    <w:abstractNumId w:val="18"/>
+    <w:abstractNumId w:val="19"/>
   </w:num>
   <w:num w:numId="19">
-    <w:abstractNumId w:val="16"/>
+    <w:abstractNumId w:val="17"/>
+  </w:num>
+  <w:num w:numId="20">
+    <w:abstractNumId w:val="1"/>
   </w:num>
 </w:numbering>
 </file>
@@ -29093,7 +29484,7 @@
 </file>
 
 <file path=customXml/itemProps1.xml><?xml version="1.0" encoding="utf-8"?>
-<ds:datastoreItem xmlns:ds="http://schemas.openxmlformats.org/officeDocument/2006/customXml" ds:itemID="{64BD20A7-2393-4775-93B9-20AB73144088}">
+<ds:datastoreItem xmlns:ds="http://schemas.openxmlformats.org/officeDocument/2006/customXml" ds:itemID="{C30FFBD8-2A3A-40F9-A0B6-498F37F94D74}">
   <ds:schemaRefs>
     <ds:schemaRef ds:uri="http://schemas.openxmlformats.org/officeDocument/2006/bibliography"/>
   </ds:schemaRefs>
